--- a/PSP Lab Manual/EX NO 5.docx
+++ b/PSP Lab Manual/EX NO 5.docx
@@ -2484,6 +2484,551 @@
     </w:p>
     <w:p>
       <w:pPr>
+        <w:shd w:val="clear" w:color="auto" w:fill="F6F8FA"/>
+        <w:tabs>
+          <w:tab w:val="left" w:pos="916"/>
+          <w:tab w:val="left" w:pos="1832"/>
+          <w:tab w:val="left" w:pos="2748"/>
+          <w:tab w:val="left" w:pos="3664"/>
+          <w:tab w:val="left" w:pos="4580"/>
+          <w:tab w:val="left" w:pos="5496"/>
+          <w:tab w:val="left" w:pos="6412"/>
+          <w:tab w:val="left" w:pos="7328"/>
+          <w:tab w:val="left" w:pos="8244"/>
+          <w:tab w:val="left" w:pos="9160"/>
+          <w:tab w:val="left" w:pos="10076"/>
+          <w:tab w:val="left" w:pos="10992"/>
+          <w:tab w:val="left" w:pos="11908"/>
+          <w:tab w:val="left" w:pos="12824"/>
+          <w:tab w:val="left" w:pos="13740"/>
+          <w:tab w:val="left" w:pos="14656"/>
+        </w:tabs>
+        <w:spacing w:after="0" w:line="240" w:lineRule="auto"/>
+        <w:rPr>
+          <w:rFonts w:ascii="Consolas" w:eastAsia="Times New Roman" w:hAnsi="Consolas" w:cs="Consolas"/>
+          <w:color w:val="24292E"/>
+          <w:sz w:val="20"/>
+          <w:szCs w:val="20"/>
+        </w:rPr>
+      </w:pPr>
+      <w:proofErr w:type="gramStart"/>
+      <w:r>
+        <w:rPr>
+          <w:rFonts w:ascii="Consolas" w:eastAsia="Times New Roman" w:hAnsi="Consolas" w:cs="Consolas"/>
+          <w:color w:val="D73A49"/>
+          <w:sz w:val="20"/>
+          <w:szCs w:val="20"/>
+        </w:rPr>
+        <w:t>def</w:t>
+      </w:r>
+      <w:proofErr w:type="gramEnd"/>
+      <w:r>
+        <w:rPr>
+          <w:rFonts w:ascii="Consolas" w:eastAsia="Times New Roman" w:hAnsi="Consolas" w:cs="Consolas"/>
+          <w:color w:val="24292E"/>
+          <w:sz w:val="20"/>
+          <w:szCs w:val="20"/>
+        </w:rPr>
+        <w:t xml:space="preserve"> </w:t>
+      </w:r>
+      <w:proofErr w:type="spellStart"/>
+      <w:r>
+        <w:rPr>
+          <w:rFonts w:ascii="Consolas" w:eastAsia="Times New Roman" w:hAnsi="Consolas" w:cs="Consolas"/>
+          <w:color w:val="6F42C1"/>
+          <w:sz w:val="20"/>
+          <w:szCs w:val="20"/>
+        </w:rPr>
+        <w:t>linear_search</w:t>
+      </w:r>
+      <w:proofErr w:type="spellEnd"/>
+      <w:r>
+        <w:rPr>
+          <w:rFonts w:ascii="Consolas" w:eastAsia="Times New Roman" w:hAnsi="Consolas" w:cs="Consolas"/>
+          <w:color w:val="24292E"/>
+          <w:sz w:val="20"/>
+          <w:szCs w:val="20"/>
+        </w:rPr>
+        <w:t>(</w:t>
+      </w:r>
+      <w:proofErr w:type="spellStart"/>
+      <w:r>
+        <w:rPr>
+          <w:rFonts w:ascii="Consolas" w:eastAsia="Times New Roman" w:hAnsi="Consolas" w:cs="Consolas"/>
+          <w:color w:val="24292E"/>
+          <w:sz w:val="20"/>
+          <w:szCs w:val="20"/>
+        </w:rPr>
+        <w:t>myl</w:t>
+      </w:r>
+      <w:proofErr w:type="spellEnd"/>
+      <w:r>
+        <w:rPr>
+          <w:rFonts w:ascii="Consolas" w:eastAsia="Times New Roman" w:hAnsi="Consolas" w:cs="Consolas"/>
+          <w:color w:val="24292E"/>
+          <w:sz w:val="20"/>
+          <w:szCs w:val="20"/>
+        </w:rPr>
+        <w:t>, token):</w:t>
+      </w:r>
+    </w:p>
+    <w:p>
+      <w:pPr>
+        <w:shd w:val="clear" w:color="auto" w:fill="F6F8FA"/>
+        <w:tabs>
+          <w:tab w:val="left" w:pos="916"/>
+          <w:tab w:val="left" w:pos="1832"/>
+          <w:tab w:val="left" w:pos="2748"/>
+          <w:tab w:val="left" w:pos="3664"/>
+          <w:tab w:val="left" w:pos="4580"/>
+          <w:tab w:val="left" w:pos="5496"/>
+          <w:tab w:val="left" w:pos="6412"/>
+          <w:tab w:val="left" w:pos="7328"/>
+          <w:tab w:val="left" w:pos="8244"/>
+          <w:tab w:val="left" w:pos="9160"/>
+          <w:tab w:val="left" w:pos="10076"/>
+          <w:tab w:val="left" w:pos="10992"/>
+          <w:tab w:val="left" w:pos="11908"/>
+          <w:tab w:val="left" w:pos="12824"/>
+          <w:tab w:val="left" w:pos="13740"/>
+          <w:tab w:val="left" w:pos="14656"/>
+        </w:tabs>
+        <w:spacing w:after="0" w:line="240" w:lineRule="auto"/>
+        <w:rPr>
+          <w:rFonts w:ascii="Consolas" w:eastAsia="Times New Roman" w:hAnsi="Consolas" w:cs="Consolas"/>
+          <w:color w:val="24292E"/>
+          <w:sz w:val="20"/>
+          <w:szCs w:val="20"/>
+        </w:rPr>
+      </w:pPr>
+      <w:r>
+        <w:rPr>
+          <w:rFonts w:ascii="Consolas" w:eastAsia="Times New Roman" w:hAnsi="Consolas" w:cs="Consolas"/>
+          <w:color w:val="24292E"/>
+          <w:sz w:val="20"/>
+          <w:szCs w:val="20"/>
+        </w:rPr>
+        <w:t xml:space="preserve">    </w:t>
+      </w:r>
+      <w:proofErr w:type="gramStart"/>
+      <w:r>
+        <w:rPr>
+          <w:rFonts w:ascii="Consolas" w:eastAsia="Times New Roman" w:hAnsi="Consolas" w:cs="Consolas"/>
+          <w:color w:val="24292E"/>
+          <w:sz w:val="20"/>
+          <w:szCs w:val="20"/>
+        </w:rPr>
+        <w:t>found</w:t>
+      </w:r>
+      <w:proofErr w:type="gramEnd"/>
+      <w:r>
+        <w:rPr>
+          <w:rFonts w:ascii="Consolas" w:eastAsia="Times New Roman" w:hAnsi="Consolas" w:cs="Consolas"/>
+          <w:color w:val="24292E"/>
+          <w:sz w:val="20"/>
+          <w:szCs w:val="20"/>
+        </w:rPr>
+        <w:t xml:space="preserve"> </w:t>
+      </w:r>
+      <w:r>
+        <w:rPr>
+          <w:rFonts w:ascii="Consolas" w:eastAsia="Times New Roman" w:hAnsi="Consolas" w:cs="Consolas"/>
+          <w:color w:val="D73A49"/>
+          <w:sz w:val="20"/>
+          <w:szCs w:val="20"/>
+        </w:rPr>
+        <w:t>=</w:t>
+      </w:r>
+      <w:r>
+        <w:rPr>
+          <w:rFonts w:ascii="Consolas" w:eastAsia="Times New Roman" w:hAnsi="Consolas" w:cs="Consolas"/>
+          <w:color w:val="24292E"/>
+          <w:sz w:val="20"/>
+          <w:szCs w:val="20"/>
+        </w:rPr>
+        <w:t xml:space="preserve"> </w:t>
+      </w:r>
+      <w:r>
+        <w:rPr>
+          <w:rFonts w:ascii="Consolas" w:eastAsia="Times New Roman" w:hAnsi="Consolas" w:cs="Consolas"/>
+          <w:color w:val="005CC5"/>
+          <w:sz w:val="20"/>
+          <w:szCs w:val="20"/>
+        </w:rPr>
+        <w:t>False</w:t>
+      </w:r>
+    </w:p>
+    <w:p>
+      <w:pPr>
+        <w:shd w:val="clear" w:color="auto" w:fill="F6F8FA"/>
+        <w:tabs>
+          <w:tab w:val="left" w:pos="916"/>
+          <w:tab w:val="left" w:pos="1832"/>
+          <w:tab w:val="left" w:pos="2748"/>
+          <w:tab w:val="left" w:pos="3664"/>
+          <w:tab w:val="left" w:pos="4580"/>
+          <w:tab w:val="left" w:pos="5496"/>
+          <w:tab w:val="left" w:pos="6412"/>
+          <w:tab w:val="left" w:pos="7328"/>
+          <w:tab w:val="left" w:pos="8244"/>
+          <w:tab w:val="left" w:pos="9160"/>
+          <w:tab w:val="left" w:pos="10076"/>
+          <w:tab w:val="left" w:pos="10992"/>
+          <w:tab w:val="left" w:pos="11908"/>
+          <w:tab w:val="left" w:pos="12824"/>
+          <w:tab w:val="left" w:pos="13740"/>
+          <w:tab w:val="left" w:pos="14656"/>
+        </w:tabs>
+        <w:spacing w:after="0" w:line="240" w:lineRule="auto"/>
+        <w:rPr>
+          <w:rFonts w:ascii="Consolas" w:eastAsia="Times New Roman" w:hAnsi="Consolas" w:cs="Consolas"/>
+          <w:color w:val="24292E"/>
+          <w:sz w:val="20"/>
+          <w:szCs w:val="20"/>
+        </w:rPr>
+      </w:pPr>
+      <w:r>
+        <w:rPr>
+          <w:rFonts w:ascii="Consolas" w:eastAsia="Times New Roman" w:hAnsi="Consolas" w:cs="Consolas"/>
+          <w:color w:val="24292E"/>
+          <w:sz w:val="20"/>
+          <w:szCs w:val="20"/>
+        </w:rPr>
+        <w:t xml:space="preserve">    </w:t>
+      </w:r>
+      <w:proofErr w:type="gramStart"/>
+      <w:r>
+        <w:rPr>
+          <w:rFonts w:ascii="Consolas" w:eastAsia="Times New Roman" w:hAnsi="Consolas" w:cs="Consolas"/>
+          <w:color w:val="D73A49"/>
+          <w:sz w:val="20"/>
+          <w:szCs w:val="20"/>
+        </w:rPr>
+        <w:t>for</w:t>
+      </w:r>
+      <w:proofErr w:type="gramEnd"/>
+      <w:r>
+        <w:rPr>
+          <w:rFonts w:ascii="Consolas" w:eastAsia="Times New Roman" w:hAnsi="Consolas" w:cs="Consolas"/>
+          <w:color w:val="24292E"/>
+          <w:sz w:val="20"/>
+          <w:szCs w:val="20"/>
+        </w:rPr>
+        <w:t xml:space="preserve"> number </w:t>
+      </w:r>
+      <w:r>
+        <w:rPr>
+          <w:rFonts w:ascii="Consolas" w:eastAsia="Times New Roman" w:hAnsi="Consolas" w:cs="Consolas"/>
+          <w:color w:val="D73A49"/>
+          <w:sz w:val="20"/>
+          <w:szCs w:val="20"/>
+        </w:rPr>
+        <w:t>in</w:t>
+      </w:r>
+      <w:r>
+        <w:rPr>
+          <w:rFonts w:ascii="Consolas" w:eastAsia="Times New Roman" w:hAnsi="Consolas" w:cs="Consolas"/>
+          <w:color w:val="24292E"/>
+          <w:sz w:val="20"/>
+          <w:szCs w:val="20"/>
+        </w:rPr>
+        <w:t xml:space="preserve"> </w:t>
+      </w:r>
+      <w:proofErr w:type="spellStart"/>
+      <w:r>
+        <w:rPr>
+          <w:rFonts w:ascii="Consolas" w:eastAsia="Times New Roman" w:hAnsi="Consolas" w:cs="Consolas"/>
+          <w:color w:val="24292E"/>
+          <w:sz w:val="20"/>
+          <w:szCs w:val="20"/>
+        </w:rPr>
+        <w:t>myl</w:t>
+      </w:r>
+      <w:proofErr w:type="spellEnd"/>
+      <w:r>
+        <w:rPr>
+          <w:rFonts w:ascii="Consolas" w:eastAsia="Times New Roman" w:hAnsi="Consolas" w:cs="Consolas"/>
+          <w:color w:val="24292E"/>
+          <w:sz w:val="20"/>
+          <w:szCs w:val="20"/>
+        </w:rPr>
+        <w:t>:</w:t>
+      </w:r>
+    </w:p>
+    <w:p>
+      <w:pPr>
+        <w:shd w:val="clear" w:color="auto" w:fill="F6F8FA"/>
+        <w:tabs>
+          <w:tab w:val="left" w:pos="916"/>
+          <w:tab w:val="left" w:pos="1832"/>
+          <w:tab w:val="left" w:pos="2748"/>
+          <w:tab w:val="left" w:pos="3664"/>
+          <w:tab w:val="left" w:pos="4580"/>
+          <w:tab w:val="left" w:pos="5496"/>
+          <w:tab w:val="left" w:pos="6412"/>
+          <w:tab w:val="left" w:pos="7328"/>
+          <w:tab w:val="left" w:pos="8244"/>
+          <w:tab w:val="left" w:pos="9160"/>
+          <w:tab w:val="left" w:pos="10076"/>
+          <w:tab w:val="left" w:pos="10992"/>
+          <w:tab w:val="left" w:pos="11908"/>
+          <w:tab w:val="left" w:pos="12824"/>
+          <w:tab w:val="left" w:pos="13740"/>
+          <w:tab w:val="left" w:pos="14656"/>
+        </w:tabs>
+        <w:spacing w:after="0" w:line="240" w:lineRule="auto"/>
+        <w:rPr>
+          <w:rFonts w:ascii="Consolas" w:eastAsia="Times New Roman" w:hAnsi="Consolas" w:cs="Consolas"/>
+          <w:color w:val="24292E"/>
+          <w:sz w:val="20"/>
+          <w:szCs w:val="20"/>
+        </w:rPr>
+      </w:pPr>
+      <w:r>
+        <w:rPr>
+          <w:rFonts w:ascii="Consolas" w:eastAsia="Times New Roman" w:hAnsi="Consolas" w:cs="Consolas"/>
+          <w:color w:val="24292E"/>
+          <w:sz w:val="20"/>
+          <w:szCs w:val="20"/>
+        </w:rPr>
+        <w:t xml:space="preserve">        </w:t>
+      </w:r>
+      <w:proofErr w:type="gramStart"/>
+      <w:r>
+        <w:rPr>
+          <w:rFonts w:ascii="Consolas" w:eastAsia="Times New Roman" w:hAnsi="Consolas" w:cs="Consolas"/>
+          <w:color w:val="D73A49"/>
+          <w:sz w:val="20"/>
+          <w:szCs w:val="20"/>
+        </w:rPr>
+        <w:t>if</w:t>
+      </w:r>
+      <w:proofErr w:type="gramEnd"/>
+      <w:r>
+        <w:rPr>
+          <w:rFonts w:ascii="Consolas" w:eastAsia="Times New Roman" w:hAnsi="Consolas" w:cs="Consolas"/>
+          <w:color w:val="24292E"/>
+          <w:sz w:val="20"/>
+          <w:szCs w:val="20"/>
+        </w:rPr>
+        <w:t xml:space="preserve"> number </w:t>
+      </w:r>
+      <w:r>
+        <w:rPr>
+          <w:rFonts w:ascii="Consolas" w:eastAsia="Times New Roman" w:hAnsi="Consolas" w:cs="Consolas"/>
+          <w:color w:val="D73A49"/>
+          <w:sz w:val="20"/>
+          <w:szCs w:val="20"/>
+        </w:rPr>
+        <w:t>==</w:t>
+      </w:r>
+      <w:r>
+        <w:rPr>
+          <w:rFonts w:ascii="Consolas" w:eastAsia="Times New Roman" w:hAnsi="Consolas" w:cs="Consolas"/>
+          <w:color w:val="24292E"/>
+          <w:sz w:val="20"/>
+          <w:szCs w:val="20"/>
+        </w:rPr>
+        <w:t xml:space="preserve"> token:</w:t>
+      </w:r>
+    </w:p>
+    <w:p>
+      <w:pPr>
+        <w:shd w:val="clear" w:color="auto" w:fill="F6F8FA"/>
+        <w:tabs>
+          <w:tab w:val="left" w:pos="916"/>
+          <w:tab w:val="left" w:pos="1832"/>
+          <w:tab w:val="left" w:pos="2748"/>
+          <w:tab w:val="left" w:pos="3664"/>
+          <w:tab w:val="left" w:pos="4580"/>
+          <w:tab w:val="left" w:pos="5496"/>
+          <w:tab w:val="left" w:pos="6412"/>
+          <w:tab w:val="left" w:pos="7328"/>
+          <w:tab w:val="left" w:pos="8244"/>
+          <w:tab w:val="left" w:pos="9160"/>
+          <w:tab w:val="left" w:pos="10076"/>
+          <w:tab w:val="left" w:pos="10992"/>
+          <w:tab w:val="left" w:pos="11908"/>
+          <w:tab w:val="left" w:pos="12824"/>
+          <w:tab w:val="left" w:pos="13740"/>
+          <w:tab w:val="left" w:pos="14656"/>
+        </w:tabs>
+        <w:spacing w:after="0" w:line="240" w:lineRule="auto"/>
+        <w:rPr>
+          <w:rFonts w:ascii="Consolas" w:eastAsia="Times New Roman" w:hAnsi="Consolas" w:cs="Consolas"/>
+          <w:color w:val="24292E"/>
+          <w:sz w:val="20"/>
+          <w:szCs w:val="20"/>
+        </w:rPr>
+      </w:pPr>
+      <w:r>
+        <w:rPr>
+          <w:rFonts w:ascii="Consolas" w:eastAsia="Times New Roman" w:hAnsi="Consolas" w:cs="Consolas"/>
+          <w:color w:val="24292E"/>
+          <w:sz w:val="20"/>
+          <w:szCs w:val="20"/>
+        </w:rPr>
+        <w:t xml:space="preserve">            </w:t>
+      </w:r>
+      <w:proofErr w:type="gramStart"/>
+      <w:r>
+        <w:rPr>
+          <w:rFonts w:ascii="Consolas" w:eastAsia="Times New Roman" w:hAnsi="Consolas" w:cs="Consolas"/>
+          <w:color w:val="24292E"/>
+          <w:sz w:val="20"/>
+          <w:szCs w:val="20"/>
+        </w:rPr>
+        <w:t>found</w:t>
+      </w:r>
+      <w:proofErr w:type="gramEnd"/>
+      <w:r>
+        <w:rPr>
+          <w:rFonts w:ascii="Consolas" w:eastAsia="Times New Roman" w:hAnsi="Consolas" w:cs="Consolas"/>
+          <w:color w:val="24292E"/>
+          <w:sz w:val="20"/>
+          <w:szCs w:val="20"/>
+        </w:rPr>
+        <w:t xml:space="preserve"> </w:t>
+      </w:r>
+      <w:r>
+        <w:rPr>
+          <w:rFonts w:ascii="Consolas" w:eastAsia="Times New Roman" w:hAnsi="Consolas" w:cs="Consolas"/>
+          <w:color w:val="D73A49"/>
+          <w:sz w:val="20"/>
+          <w:szCs w:val="20"/>
+        </w:rPr>
+        <w:t>=</w:t>
+      </w:r>
+      <w:r>
+        <w:rPr>
+          <w:rFonts w:ascii="Consolas" w:eastAsia="Times New Roman" w:hAnsi="Consolas" w:cs="Consolas"/>
+          <w:color w:val="24292E"/>
+          <w:sz w:val="20"/>
+          <w:szCs w:val="20"/>
+        </w:rPr>
+        <w:t xml:space="preserve"> </w:t>
+      </w:r>
+      <w:r>
+        <w:rPr>
+          <w:rFonts w:ascii="Consolas" w:eastAsia="Times New Roman" w:hAnsi="Consolas" w:cs="Consolas"/>
+          <w:color w:val="005CC5"/>
+          <w:sz w:val="20"/>
+          <w:szCs w:val="20"/>
+        </w:rPr>
+        <w:t>True</w:t>
+      </w:r>
+    </w:p>
+    <w:p>
+      <w:pPr>
+        <w:shd w:val="clear" w:color="auto" w:fill="F6F8FA"/>
+        <w:tabs>
+          <w:tab w:val="left" w:pos="916"/>
+          <w:tab w:val="left" w:pos="1832"/>
+          <w:tab w:val="left" w:pos="2748"/>
+          <w:tab w:val="left" w:pos="3664"/>
+          <w:tab w:val="left" w:pos="4580"/>
+          <w:tab w:val="left" w:pos="5496"/>
+          <w:tab w:val="left" w:pos="6412"/>
+          <w:tab w:val="left" w:pos="7328"/>
+          <w:tab w:val="left" w:pos="8244"/>
+          <w:tab w:val="left" w:pos="9160"/>
+          <w:tab w:val="left" w:pos="10076"/>
+          <w:tab w:val="left" w:pos="10992"/>
+          <w:tab w:val="left" w:pos="11908"/>
+          <w:tab w:val="left" w:pos="12824"/>
+          <w:tab w:val="left" w:pos="13740"/>
+          <w:tab w:val="left" w:pos="14656"/>
+        </w:tabs>
+        <w:spacing w:after="0" w:line="240" w:lineRule="auto"/>
+        <w:rPr>
+          <w:rFonts w:ascii="Consolas" w:eastAsia="Times New Roman" w:hAnsi="Consolas" w:cs="Consolas"/>
+          <w:color w:val="24292E"/>
+          <w:sz w:val="20"/>
+          <w:szCs w:val="20"/>
+        </w:rPr>
+      </w:pPr>
+      <w:r>
+        <w:rPr>
+          <w:rFonts w:ascii="Consolas" w:eastAsia="Times New Roman" w:hAnsi="Consolas" w:cs="Consolas"/>
+          <w:color w:val="24292E"/>
+          <w:sz w:val="20"/>
+          <w:szCs w:val="20"/>
+        </w:rPr>
+        <w:t xml:space="preserve">            </w:t>
+      </w:r>
+      <w:proofErr w:type="gramStart"/>
+      <w:r>
+        <w:rPr>
+          <w:rFonts w:ascii="Consolas" w:eastAsia="Times New Roman" w:hAnsi="Consolas" w:cs="Consolas"/>
+          <w:color w:val="D73A49"/>
+          <w:sz w:val="20"/>
+          <w:szCs w:val="20"/>
+        </w:rPr>
+        <w:t>break</w:t>
+      </w:r>
+      <w:proofErr w:type="gramEnd"/>
+    </w:p>
+    <w:p>
+      <w:pPr>
+        <w:shd w:val="clear" w:color="auto" w:fill="F6F8FA"/>
+        <w:tabs>
+          <w:tab w:val="left" w:pos="916"/>
+          <w:tab w:val="left" w:pos="1832"/>
+          <w:tab w:val="left" w:pos="2748"/>
+          <w:tab w:val="left" w:pos="3664"/>
+          <w:tab w:val="left" w:pos="4580"/>
+          <w:tab w:val="left" w:pos="5496"/>
+          <w:tab w:val="left" w:pos="6412"/>
+          <w:tab w:val="left" w:pos="7328"/>
+          <w:tab w:val="left" w:pos="8244"/>
+          <w:tab w:val="left" w:pos="9160"/>
+          <w:tab w:val="left" w:pos="10076"/>
+          <w:tab w:val="left" w:pos="10992"/>
+          <w:tab w:val="left" w:pos="11908"/>
+          <w:tab w:val="left" w:pos="12824"/>
+          <w:tab w:val="left" w:pos="13740"/>
+          <w:tab w:val="left" w:pos="14656"/>
+        </w:tabs>
+        <w:spacing w:after="0" w:line="240" w:lineRule="auto"/>
+        <w:rPr>
+          <w:rFonts w:ascii="Consolas" w:eastAsia="Times New Roman" w:hAnsi="Consolas" w:cs="Consolas"/>
+          <w:color w:val="24292E"/>
+          <w:sz w:val="20"/>
+          <w:szCs w:val="20"/>
+        </w:rPr>
+      </w:pPr>
+      <w:r>
+        <w:rPr>
+          <w:rFonts w:ascii="Consolas" w:eastAsia="Times New Roman" w:hAnsi="Consolas" w:cs="Consolas"/>
+          <w:color w:val="24292E"/>
+          <w:sz w:val="20"/>
+          <w:szCs w:val="20"/>
+        </w:rPr>
+        <w:t xml:space="preserve">    </w:t>
+      </w:r>
+      <w:proofErr w:type="gramStart"/>
+      <w:r>
+        <w:rPr>
+          <w:rFonts w:ascii="Consolas" w:eastAsia="Times New Roman" w:hAnsi="Consolas" w:cs="Consolas"/>
+          <w:color w:val="D73A49"/>
+          <w:sz w:val="20"/>
+          <w:szCs w:val="20"/>
+        </w:rPr>
+        <w:t>return</w:t>
+      </w:r>
+      <w:proofErr w:type="gramEnd"/>
+      <w:r>
+        <w:rPr>
+          <w:rFonts w:ascii="Consolas" w:eastAsia="Times New Roman" w:hAnsi="Consolas" w:cs="Consolas"/>
+          <w:color w:val="24292E"/>
+          <w:sz w:val="20"/>
+          <w:szCs w:val="20"/>
+        </w:rPr>
+        <w:t xml:space="preserve"> found</w:t>
+      </w:r>
+    </w:p>
+    <w:p>
+      <w:pPr>
         <w:pStyle w:val="HTMLPreformatted"/>
         <w:shd w:val="clear" w:color="auto" w:fill="F6F8FA"/>
         <w:rPr>
@@ -2491,68 +3036,6 @@
           <w:color w:val="24292E"/>
         </w:rPr>
       </w:pPr>
-      <w:proofErr w:type="gramStart"/>
-      <w:r>
-        <w:rPr>
-          <w:rStyle w:val="pl-k"/>
-          <w:rFonts w:ascii="Consolas" w:eastAsia="Calibri" w:hAnsi="Consolas" w:cs="Consolas"/>
-          <w:color w:val="D73A49"/>
-        </w:rPr>
-        <w:t>def</w:t>
-      </w:r>
-      <w:proofErr w:type="gramEnd"/>
-      <w:r>
-        <w:rPr>
-          <w:rFonts w:ascii="Consolas" w:hAnsi="Consolas" w:cs="Consolas"/>
-          <w:color w:val="24292E"/>
-        </w:rPr>
-        <w:t xml:space="preserve"> </w:t>
-      </w:r>
-      <w:r>
-        <w:rPr>
-          <w:rStyle w:val="pl-en"/>
-          <w:rFonts w:ascii="Consolas" w:hAnsi="Consolas" w:cs="Consolas"/>
-          <w:color w:val="6F42C1"/>
-        </w:rPr>
-        <w:t>answer</w:t>
-      </w:r>
-      <w:r>
-        <w:rPr>
-          <w:rFonts w:ascii="Consolas" w:hAnsi="Consolas" w:cs="Consolas"/>
-          <w:color w:val="24292E"/>
-        </w:rPr>
-        <w:t>(</w:t>
-      </w:r>
-      <w:r>
-        <w:rPr>
-          <w:rStyle w:val="pl-smi"/>
-          <w:rFonts w:ascii="Consolas" w:hAnsi="Consolas" w:cs="Consolas"/>
-          <w:color w:val="24292E"/>
-        </w:rPr>
-        <w:t>list</w:t>
-      </w:r>
-      <w:r>
-        <w:rPr>
-          <w:rFonts w:ascii="Consolas" w:hAnsi="Consolas" w:cs="Consolas"/>
-          <w:color w:val="24292E"/>
-        </w:rPr>
-        <w:t xml:space="preserve">, </w:t>
-      </w:r>
-      <w:r>
-        <w:rPr>
-          <w:rStyle w:val="pl-smi"/>
-          <w:rFonts w:ascii="Consolas" w:hAnsi="Consolas" w:cs="Consolas"/>
-          <w:color w:val="24292E"/>
-        </w:rPr>
-        <w:t>key</w:t>
-      </w:r>
-      <w:r>
-        <w:rPr>
-          <w:rFonts w:ascii="Consolas" w:hAnsi="Consolas" w:cs="Consolas"/>
-          <w:color w:val="24292E"/>
-        </w:rPr>
-        <w:t>):</w:t>
-      </w:r>
     </w:p>
     <w:p>
       <w:pPr>
@@ -2563,92 +3046,6 @@
           <w:color w:val="24292E"/>
         </w:rPr>
       </w:pPr>
-      <w:r>
-        <w:rPr>
-          <w:rFonts w:ascii="Consolas" w:hAnsi="Consolas" w:cs="Consolas"/>
-          <w:color w:val="24292E"/>
-        </w:rPr>
-        <w:t xml:space="preserve">    </w:t>
-      </w:r>
-      <w:proofErr w:type="gramStart"/>
-      <w:r>
-        <w:rPr>
-          <w:rStyle w:val="pl-k"/>
-          <w:rFonts w:ascii="Consolas" w:eastAsia="Calibri" w:hAnsi="Consolas" w:cs="Consolas"/>
-          <w:color w:val="D73A49"/>
-        </w:rPr>
-        <w:t>if</w:t>
-      </w:r>
-      <w:proofErr w:type="gramEnd"/>
-      <w:r>
-        <w:rPr>
-          <w:rFonts w:ascii="Consolas" w:hAnsi="Consolas" w:cs="Consolas"/>
-          <w:color w:val="24292E"/>
-        </w:rPr>
-        <w:t xml:space="preserve"> </w:t>
-      </w:r>
-      <w:proofErr w:type="spellStart"/>
-      <w:r>
-        <w:rPr>
-          <w:rStyle w:val="pl-c1"/>
-          <w:rFonts w:ascii="Consolas" w:hAnsi="Consolas" w:cs="Consolas"/>
-          <w:color w:val="005CC5"/>
-        </w:rPr>
-        <w:t>len</w:t>
-      </w:r>
-      <w:proofErr w:type="spellEnd"/>
-      <w:r>
-        <w:rPr>
-          <w:rFonts w:ascii="Consolas" w:hAnsi="Consolas" w:cs="Consolas"/>
-          <w:color w:val="24292E"/>
-        </w:rPr>
-        <w:t>(</w:t>
-      </w:r>
-      <w:r>
-        <w:rPr>
-          <w:rStyle w:val="pl-c1"/>
-          <w:rFonts w:ascii="Consolas" w:hAnsi="Consolas" w:cs="Consolas"/>
-          <w:color w:val="005CC5"/>
-        </w:rPr>
-        <w:t>list</w:t>
-      </w:r>
-      <w:r>
-        <w:rPr>
-          <w:rFonts w:ascii="Consolas" w:hAnsi="Consolas" w:cs="Consolas"/>
-          <w:color w:val="24292E"/>
-        </w:rPr>
-        <w:t xml:space="preserve">) </w:t>
-      </w:r>
-      <w:r>
-        <w:rPr>
-          <w:rStyle w:val="pl-k"/>
-          <w:rFonts w:ascii="Consolas" w:eastAsia="Calibri" w:hAnsi="Consolas" w:cs="Consolas"/>
-          <w:color w:val="D73A49"/>
-        </w:rPr>
-        <w:t>&lt;=</w:t>
-      </w:r>
-      <w:r>
-        <w:rPr>
-          <w:rFonts w:ascii="Consolas" w:hAnsi="Consolas" w:cs="Consolas"/>
-          <w:color w:val="24292E"/>
-        </w:rPr>
-        <w:t xml:space="preserve"> </w:t>
-      </w:r>
-      <w:r>
-        <w:rPr>
-          <w:rStyle w:val="pl-c1"/>
-          <w:rFonts w:ascii="Consolas" w:hAnsi="Consolas" w:cs="Consolas"/>
-          <w:color w:val="005CC5"/>
-        </w:rPr>
-        <w:t>0</w:t>
-      </w:r>
-      <w:r>
-        <w:rPr>
-          <w:rFonts w:ascii="Consolas" w:hAnsi="Consolas" w:cs="Consolas"/>
-          <w:color w:val="24292E"/>
-        </w:rPr>
-        <w:t>:</w:t>
-      </w:r>
     </w:p>
     <w:p>
       <w:pPr>
@@ -2664,40 +3061,23 @@
           <w:rFonts w:ascii="Consolas" w:hAnsi="Consolas" w:cs="Consolas"/>
           <w:color w:val="24292E"/>
         </w:rPr>
-        <w:t xml:space="preserve">       </w:t>
-      </w:r>
-      <w:proofErr w:type="gramStart"/>
-      <w:r>
-        <w:rPr>
-          <w:rStyle w:val="pl-k"/>
-          <w:rFonts w:ascii="Consolas" w:eastAsia="Calibri" w:hAnsi="Consolas" w:cs="Consolas"/>
-          <w:color w:val="D73A49"/>
-        </w:rPr>
-        <w:t>return</w:t>
-      </w:r>
-      <w:proofErr w:type="gramEnd"/>
-      <w:r>
-        <w:rPr>
-          <w:rFonts w:ascii="Consolas" w:hAnsi="Consolas" w:cs="Consolas"/>
-          <w:color w:val="24292E"/>
-        </w:rPr>
-        <w:t xml:space="preserve"> </w:t>
-      </w:r>
-      <w:r>
-        <w:rPr>
-          <w:rStyle w:val="pl-k"/>
-          <w:rFonts w:ascii="Consolas" w:eastAsia="Calibri" w:hAnsi="Consolas" w:cs="Consolas"/>
-          <w:color w:val="D73A49"/>
-        </w:rPr>
-        <w:t>-</w:t>
-      </w:r>
-      <w:r>
-        <w:rPr>
-          <w:rStyle w:val="pl-c1"/>
-          <w:rFonts w:ascii="Consolas" w:hAnsi="Consolas" w:cs="Consolas"/>
-          <w:color w:val="005CC5"/>
-        </w:rPr>
-        <w:t>1</w:t>
+        <w:t xml:space="preserve">In </w:t>
+      </w:r>
+      <w:proofErr w:type="spellStart"/>
+      <w:r>
+        <w:rPr>
+          <w:rFonts w:ascii="Consolas" w:hAnsi="Consolas" w:cs="Consolas"/>
+          <w:color w:val="24292E"/>
+        </w:rPr>
+        <w:t>pythonic</w:t>
+      </w:r>
+      <w:proofErr w:type="spellEnd"/>
+      <w:r>
+        <w:rPr>
+          <w:rFonts w:ascii="Consolas" w:hAnsi="Consolas" w:cs="Consolas"/>
+          <w:color w:val="24292E"/>
+        </w:rPr>
+        <w:t xml:space="preserve"> way:</w:t>
       </w:r>
     </w:p>
     <w:p>
@@ -2705,96 +3085,11 @@
         <w:pStyle w:val="HTMLPreformatted"/>
         <w:shd w:val="clear" w:color="auto" w:fill="F6F8FA"/>
         <w:rPr>
-          <w:rFonts w:ascii="Consolas" w:hAnsi="Consolas" w:cs="Consolas"/>
-          <w:color w:val="24292E"/>
-        </w:rPr>
-      </w:pPr>
-      <w:r>
-        <w:rPr>
-          <w:rFonts w:ascii="Consolas" w:hAnsi="Consolas" w:cs="Consolas"/>
-          <w:color w:val="24292E"/>
-        </w:rPr>
-        <w:t xml:space="preserve">    </w:t>
-      </w:r>
-      <w:proofErr w:type="gramStart"/>
-      <w:r>
-        <w:rPr>
           <w:rStyle w:val="pl-k"/>
           <w:rFonts w:ascii="Consolas" w:eastAsia="Calibri" w:hAnsi="Consolas" w:cs="Consolas"/>
           <w:color w:val="D73A49"/>
         </w:rPr>
-        <w:t>if</w:t>
-      </w:r>
-      <w:proofErr w:type="gramEnd"/>
-      <w:r>
-        <w:rPr>
-          <w:rFonts w:ascii="Consolas" w:hAnsi="Consolas" w:cs="Consolas"/>
-          <w:color w:val="24292E"/>
-        </w:rPr>
-        <w:t xml:space="preserve"> </w:t>
-      </w:r>
-      <w:proofErr w:type="spellStart"/>
-      <w:r>
-        <w:rPr>
-          <w:rStyle w:val="pl-c1"/>
-          <w:rFonts w:ascii="Consolas" w:hAnsi="Consolas" w:cs="Consolas"/>
-          <w:color w:val="005CC5"/>
-        </w:rPr>
-        <w:t>len</w:t>
-      </w:r>
-      <w:proofErr w:type="spellEnd"/>
-      <w:r>
-        <w:rPr>
-          <w:rFonts w:ascii="Consolas" w:hAnsi="Consolas" w:cs="Consolas"/>
-          <w:color w:val="24292E"/>
-        </w:rPr>
-        <w:t>(</w:t>
-      </w:r>
-      <w:r>
-        <w:rPr>
-          <w:rStyle w:val="pl-c1"/>
-          <w:rFonts w:ascii="Consolas" w:hAnsi="Consolas" w:cs="Consolas"/>
-          <w:color w:val="005CC5"/>
-        </w:rPr>
-        <w:t>list</w:t>
-      </w:r>
-      <w:r>
-        <w:rPr>
-          <w:rFonts w:ascii="Consolas" w:hAnsi="Consolas" w:cs="Consolas"/>
-          <w:color w:val="24292E"/>
-        </w:rPr>
-        <w:t xml:space="preserve">) </w:t>
-      </w:r>
-      <w:r>
-        <w:rPr>
-          <w:rStyle w:val="pl-k"/>
-          <w:rFonts w:ascii="Consolas" w:eastAsia="Calibri" w:hAnsi="Consolas" w:cs="Consolas"/>
-          <w:color w:val="D73A49"/>
-        </w:rPr>
-        <w:t>==</w:t>
-      </w:r>
-      <w:r>
-        <w:rPr>
-          <w:rFonts w:ascii="Consolas" w:hAnsi="Consolas" w:cs="Consolas"/>
-          <w:color w:val="24292E"/>
-        </w:rPr>
-        <w:t xml:space="preserve"> </w:t>
-      </w:r>
-      <w:r>
-        <w:rPr>
-          <w:rStyle w:val="pl-c1"/>
-          <w:rFonts w:ascii="Consolas" w:hAnsi="Consolas" w:cs="Consolas"/>
-          <w:color w:val="005CC5"/>
-        </w:rPr>
-        <w:t>1</w:t>
-      </w:r>
-      <w:r>
-        <w:rPr>
-          <w:rFonts w:ascii="Consolas" w:hAnsi="Consolas" w:cs="Consolas"/>
-          <w:color w:val="24292E"/>
-        </w:rPr>
-        <w:t>:</w:t>
-      </w:r>
+      </w:pPr>
     </w:p>
     <w:p>
       <w:pPr>
@@ -2805,13 +3100,6 @@
           <w:color w:val="24292E"/>
         </w:rPr>
       </w:pPr>
-      <w:r>
-        <w:rPr>
-          <w:rFonts w:ascii="Consolas" w:hAnsi="Consolas" w:cs="Consolas"/>
-          <w:color w:val="24292E"/>
-        </w:rPr>
-        <w:t xml:space="preserve">       </w:t>
-      </w:r>
       <w:proofErr w:type="gramStart"/>
       <w:r>
         <w:rPr>
@@ -2819,7 +3107,7 @@
           <w:rFonts w:ascii="Consolas" w:eastAsia="Calibri" w:hAnsi="Consolas" w:cs="Consolas"/>
           <w:color w:val="D73A49"/>
         </w:rPr>
-        <w:t>return</w:t>
+        <w:t>def</w:t>
       </w:r>
       <w:proofErr w:type="gramEnd"/>
       <w:r>
@@ -2829,13 +3117,54 @@
         </w:rPr>
         <w:t xml:space="preserve"> </w:t>
       </w:r>
-      <w:r>
-        <w:rPr>
-          <w:rStyle w:val="pl-c1"/>
-          <w:rFonts w:ascii="Consolas" w:hAnsi="Consolas" w:cs="Consolas"/>
-          <w:color w:val="005CC5"/>
-        </w:rPr>
-        <w:t>0</w:t>
+      <w:proofErr w:type="spellStart"/>
+      <w:r>
+        <w:rPr>
+          <w:rStyle w:val="pl-en"/>
+          <w:rFonts w:ascii="Consolas" w:hAnsi="Consolas" w:cs="Consolas"/>
+          <w:color w:val="6F42C1"/>
+        </w:rPr>
+        <w:t>linear_search</w:t>
+      </w:r>
+      <w:proofErr w:type="spellEnd"/>
+      <w:r>
+        <w:rPr>
+          <w:rFonts w:ascii="Consolas" w:hAnsi="Consolas" w:cs="Consolas"/>
+          <w:color w:val="24292E"/>
+        </w:rPr>
+        <w:t>(</w:t>
+      </w:r>
+      <w:proofErr w:type="spellStart"/>
+      <w:r>
+        <w:rPr>
+          <w:rStyle w:val="pl-smi"/>
+          <w:rFonts w:ascii="Consolas" w:hAnsi="Consolas" w:cs="Consolas"/>
+          <w:color w:val="24292E"/>
+        </w:rPr>
+        <w:t>mylist</w:t>
+      </w:r>
+      <w:proofErr w:type="spellEnd"/>
+      <w:r>
+        <w:rPr>
+          <w:rFonts w:ascii="Consolas" w:hAnsi="Consolas" w:cs="Consolas"/>
+          <w:color w:val="24292E"/>
+        </w:rPr>
+        <w:t xml:space="preserve">, </w:t>
+      </w:r>
+      <w:r>
+        <w:rPr>
+          <w:rStyle w:val="pl-smi"/>
+          <w:rFonts w:ascii="Consolas" w:hAnsi="Consolas" w:cs="Consolas"/>
+          <w:color w:val="24292E"/>
+        </w:rPr>
+        <w:t>token</w:t>
+      </w:r>
+      <w:r>
+        <w:rPr>
+          <w:rFonts w:ascii="Consolas" w:hAnsi="Consolas" w:cs="Consolas"/>
+          <w:color w:val="24292E"/>
+        </w:rPr>
+        <w:t>):</w:t>
       </w:r>
     </w:p>
     <w:p>
@@ -2861,7 +3190,7 @@
           <w:rFonts w:ascii="Consolas" w:eastAsia="Calibri" w:hAnsi="Consolas" w:cs="Consolas"/>
           <w:color w:val="D73A49"/>
         </w:rPr>
-        <w:t>if</w:t>
+        <w:t>return</w:t>
       </w:r>
       <w:proofErr w:type="gramEnd"/>
       <w:r>
@@ -2869,7 +3198,7 @@
           <w:rFonts w:ascii="Consolas" w:hAnsi="Consolas" w:cs="Consolas"/>
           <w:color w:val="24292E"/>
         </w:rPr>
-        <w:t xml:space="preserve"> key </w:t>
+        <w:t xml:space="preserve"> token </w:t>
       </w:r>
       <w:r>
         <w:rPr>
@@ -2877,30 +3206,24 @@
           <w:rFonts w:ascii="Consolas" w:eastAsia="Calibri" w:hAnsi="Consolas" w:cs="Consolas"/>
           <w:color w:val="D73A49"/>
         </w:rPr>
-        <w:t>==</w:t>
-      </w:r>
-      <w:r>
-        <w:rPr>
-          <w:rFonts w:ascii="Consolas" w:hAnsi="Consolas" w:cs="Consolas"/>
-          <w:color w:val="24292E"/>
-        </w:rPr>
-        <w:t xml:space="preserve"> list[</w:t>
-      </w:r>
-      <w:r>
-        <w:rPr>
-          <w:rStyle w:val="pl-c1"/>
-          <w:rFonts w:ascii="Consolas" w:hAnsi="Consolas" w:cs="Consolas"/>
-          <w:color w:val="005CC5"/>
-        </w:rPr>
-        <w:t>0</w:t>
-      </w:r>
-      <w:r>
-        <w:rPr>
-          <w:rFonts w:ascii="Consolas" w:hAnsi="Consolas" w:cs="Consolas"/>
-          <w:color w:val="24292E"/>
-        </w:rPr>
-        <w:t>]:</w:t>
-      </w:r>
+        <w:t>in</w:t>
+      </w:r>
+      <w:r>
+        <w:rPr>
+          <w:rFonts w:ascii="Consolas" w:hAnsi="Consolas" w:cs="Consolas"/>
+          <w:color w:val="24292E"/>
+        </w:rPr>
+        <w:t xml:space="preserve"> </w:t>
+      </w:r>
+      <w:proofErr w:type="spellStart"/>
+      <w:r>
+        <w:rPr>
+          <w:rFonts w:ascii="Consolas" w:hAnsi="Consolas" w:cs="Consolas"/>
+          <w:color w:val="24292E"/>
+        </w:rPr>
+        <w:t>mylist</w:t>
+      </w:r>
+      <w:proofErr w:type="spellEnd"/>
     </w:p>
     <w:p>
       <w:pPr>
@@ -2911,38 +3234,6 @@
           <w:color w:val="24292E"/>
         </w:rPr>
       </w:pPr>
-      <w:r>
-        <w:rPr>
-          <w:rFonts w:ascii="Consolas" w:hAnsi="Consolas" w:cs="Consolas"/>
-          <w:color w:val="24292E"/>
-        </w:rPr>
-        <w:t xml:space="preserve">       </w:t>
-      </w:r>
-      <w:proofErr w:type="gramStart"/>
-      <w:r>
-        <w:rPr>
-          <w:rStyle w:val="pl-k"/>
-          <w:rFonts w:ascii="Consolas" w:eastAsia="Calibri" w:hAnsi="Consolas" w:cs="Consolas"/>
-          <w:color w:val="D73A49"/>
-        </w:rPr>
-        <w:t>return</w:t>
-      </w:r>
-      <w:proofErr w:type="gramEnd"/>
-      <w:r>
-        <w:rPr>
-          <w:rFonts w:ascii="Consolas" w:hAnsi="Consolas" w:cs="Consolas"/>
-          <w:color w:val="24292E"/>
-        </w:rPr>
-        <w:t xml:space="preserve"> </w:t>
-      </w:r>
-      <w:r>
-        <w:rPr>
-          <w:rStyle w:val="pl-c1"/>
-          <w:rFonts w:ascii="Consolas" w:hAnsi="Consolas" w:cs="Consolas"/>
-          <w:color w:val="005CC5"/>
-        </w:rPr>
-        <w:t>1</w:t>
-      </w:r>
     </w:p>
     <w:p>
       <w:pPr>
@@ -2953,76 +3244,6 @@
           <w:color w:val="24292E"/>
         </w:rPr>
       </w:pPr>
-      <w:r>
-        <w:rPr>
-          <w:rFonts w:ascii="Consolas" w:hAnsi="Consolas" w:cs="Consolas"/>
-          <w:color w:val="24292E"/>
-        </w:rPr>
-        <w:t xml:space="preserve">    </w:t>
-      </w:r>
-      <w:proofErr w:type="gramStart"/>
-      <w:r>
-        <w:rPr>
-          <w:rFonts w:ascii="Consolas" w:hAnsi="Consolas" w:cs="Consolas"/>
-          <w:color w:val="24292E"/>
-        </w:rPr>
-        <w:t>length</w:t>
-      </w:r>
-      <w:proofErr w:type="gramEnd"/>
-      <w:r>
-        <w:rPr>
-          <w:rFonts w:ascii="Consolas" w:hAnsi="Consolas" w:cs="Consolas"/>
-          <w:color w:val="24292E"/>
-        </w:rPr>
-        <w:t xml:space="preserve"> </w:t>
-      </w:r>
-      <w:r>
-        <w:rPr>
-          <w:rStyle w:val="pl-k"/>
-          <w:rFonts w:ascii="Consolas" w:eastAsia="Calibri" w:hAnsi="Consolas" w:cs="Consolas"/>
-          <w:color w:val="D73A49"/>
-        </w:rPr>
-        <w:t>=</w:t>
-      </w:r>
-      <w:r>
-        <w:rPr>
-          <w:rFonts w:ascii="Consolas" w:hAnsi="Consolas" w:cs="Consolas"/>
-          <w:color w:val="24292E"/>
-        </w:rPr>
-        <w:t xml:space="preserve"> </w:t>
-      </w:r>
-      <w:proofErr w:type="spellStart"/>
-      <w:r>
-        <w:rPr>
-          <w:rStyle w:val="pl-c1"/>
-          <w:rFonts w:ascii="Consolas" w:hAnsi="Consolas" w:cs="Consolas"/>
-          <w:color w:val="005CC5"/>
-        </w:rPr>
-        <w:t>len</w:t>
-      </w:r>
-      <w:proofErr w:type="spellEnd"/>
-      <w:r>
-        <w:rPr>
-          <w:rFonts w:ascii="Consolas" w:hAnsi="Consolas" w:cs="Consolas"/>
-          <w:color w:val="24292E"/>
-        </w:rPr>
-        <w:t>(</w:t>
-      </w:r>
-      <w:r>
-        <w:rPr>
-          <w:rStyle w:val="pl-c1"/>
-          <w:rFonts w:ascii="Consolas" w:hAnsi="Consolas" w:cs="Consolas"/>
-          <w:color w:val="005CC5"/>
-        </w:rPr>
-        <w:t>list</w:t>
-      </w:r>
-      <w:r>
-        <w:rPr>
-          <w:rFonts w:ascii="Consolas" w:hAnsi="Consolas" w:cs="Consolas"/>
-          <w:color w:val="24292E"/>
-        </w:rPr>
-        <w:t>)</w:t>
-      </w:r>
     </w:p>
     <w:p>
       <w:pPr>
@@ -3033,68 +3254,6 @@
           <w:color w:val="24292E"/>
         </w:rPr>
       </w:pPr>
-      <w:r>
-        <w:rPr>
-          <w:rFonts w:ascii="Consolas" w:hAnsi="Consolas" w:cs="Consolas"/>
-          <w:color w:val="24292E"/>
-        </w:rPr>
-        <w:t xml:space="preserve">    </w:t>
-      </w:r>
-      <w:proofErr w:type="gramStart"/>
-      <w:r>
-        <w:rPr>
-          <w:rStyle w:val="pl-k"/>
-          <w:rFonts w:ascii="Consolas" w:eastAsia="Calibri" w:hAnsi="Consolas" w:cs="Consolas"/>
-          <w:color w:val="D73A49"/>
-        </w:rPr>
-        <w:t>if</w:t>
-      </w:r>
-      <w:proofErr w:type="gramEnd"/>
-      <w:r>
-        <w:rPr>
-          <w:rFonts w:ascii="Consolas" w:hAnsi="Consolas" w:cs="Consolas"/>
-          <w:color w:val="24292E"/>
-        </w:rPr>
-        <w:t xml:space="preserve"> key </w:t>
-      </w:r>
-      <w:r>
-        <w:rPr>
-          <w:rStyle w:val="pl-k"/>
-          <w:rFonts w:ascii="Consolas" w:eastAsia="Calibri" w:hAnsi="Consolas" w:cs="Consolas"/>
-          <w:color w:val="D73A49"/>
-        </w:rPr>
-        <w:t>==</w:t>
-      </w:r>
-      <w:r>
-        <w:rPr>
-          <w:rFonts w:ascii="Consolas" w:hAnsi="Consolas" w:cs="Consolas"/>
-          <w:color w:val="24292E"/>
-        </w:rPr>
-        <w:t xml:space="preserve"> list[length </w:t>
-      </w:r>
-      <w:r>
-        <w:rPr>
-          <w:rStyle w:val="pl-k"/>
-          <w:rFonts w:ascii="Consolas" w:eastAsia="Calibri" w:hAnsi="Consolas" w:cs="Consolas"/>
-          <w:color w:val="D73A49"/>
-        </w:rPr>
-        <w:t>-</w:t>
-      </w:r>
-      <w:r>
-        <w:rPr>
-          <w:rStyle w:val="pl-c1"/>
-          <w:rFonts w:ascii="Consolas" w:hAnsi="Consolas" w:cs="Consolas"/>
-          <w:color w:val="005CC5"/>
-        </w:rPr>
-        <w:t>1</w:t>
-      </w:r>
-      <w:r>
-        <w:rPr>
-          <w:rFonts w:ascii="Consolas" w:hAnsi="Consolas" w:cs="Consolas"/>
-          <w:color w:val="24292E"/>
-        </w:rPr>
-        <w:t>]:</w:t>
-      </w:r>
     </w:p>
     <w:p>
       <w:pPr>
@@ -3102,48 +3261,28 @@
         <w:shd w:val="clear" w:color="auto" w:fill="F6F8FA"/>
         <w:rPr>
           <w:rFonts w:ascii="Consolas" w:hAnsi="Consolas" w:cs="Consolas"/>
-          <w:color w:val="24292E"/>
-        </w:rPr>
-      </w:pPr>
-      <w:r>
-        <w:rPr>
-          <w:rFonts w:ascii="Consolas" w:hAnsi="Consolas" w:cs="Consolas"/>
-          <w:color w:val="24292E"/>
-        </w:rPr>
-        <w:t xml:space="preserve">       </w:t>
-      </w:r>
-      <w:proofErr w:type="gramStart"/>
-      <w:r>
-        <w:rPr>
-          <w:rStyle w:val="pl-k"/>
-          <w:rFonts w:ascii="Consolas" w:eastAsia="Calibri" w:hAnsi="Consolas" w:cs="Consolas"/>
-          <w:color w:val="D73A49"/>
-        </w:rPr>
-        <w:t>return</w:t>
-      </w:r>
-      <w:proofErr w:type="gramEnd"/>
-      <w:r>
-        <w:rPr>
-          <w:rFonts w:ascii="Consolas" w:hAnsi="Consolas" w:cs="Consolas"/>
-          <w:color w:val="24292E"/>
-        </w:rPr>
-        <w:t xml:space="preserve"> length</w:t>
-      </w:r>
-      <w:r>
-        <w:rPr>
-          <w:rStyle w:val="pl-k"/>
-          <w:rFonts w:ascii="Consolas" w:eastAsia="Calibri" w:hAnsi="Consolas" w:cs="Consolas"/>
-          <w:color w:val="D73A49"/>
-        </w:rPr>
-        <w:t>-</w:t>
-      </w:r>
-      <w:r>
-        <w:rPr>
-          <w:rStyle w:val="pl-c1"/>
-          <w:rFonts w:ascii="Consolas" w:hAnsi="Consolas" w:cs="Consolas"/>
-          <w:color w:val="005CC5"/>
-        </w:rPr>
-        <w:t>1</w:t>
+          <w:b/>
+          <w:color w:val="24292E"/>
+          <w:u w:val="single"/>
+        </w:rPr>
+      </w:pPr>
+      <w:r>
+        <w:rPr>
+          <w:rFonts w:ascii="Consolas" w:hAnsi="Consolas" w:cs="Consolas"/>
+          <w:b/>
+          <w:color w:val="24292E"/>
+          <w:u w:val="single"/>
+        </w:rPr>
+        <w:t>Binary search</w:t>
+      </w:r>
+      <w:r>
+        <w:rPr>
+          <w:rFonts w:ascii="Consolas" w:hAnsi="Consolas" w:cs="Consolas"/>
+          <w:b/>
+          <w:color w:val="24292E"/>
+          <w:u w:val="single"/>
+        </w:rPr>
+        <w:t xml:space="preserve"> using iteration</w:t>
       </w:r>
     </w:p>
     <w:p>
@@ -3152,55 +3291,11 @@
         <w:shd w:val="clear" w:color="auto" w:fill="F6F8FA"/>
         <w:rPr>
           <w:rFonts w:ascii="Consolas" w:hAnsi="Consolas" w:cs="Consolas"/>
-          <w:color w:val="24292E"/>
-        </w:rPr>
-      </w:pPr>
-      <w:r>
-        <w:rPr>
-          <w:rFonts w:ascii="Consolas" w:hAnsi="Consolas" w:cs="Consolas"/>
-          <w:color w:val="24292E"/>
-        </w:rPr>
-        <w:t xml:space="preserve">    </w:t>
-      </w:r>
-      <w:proofErr w:type="gramStart"/>
-      <w:r>
-        <w:rPr>
-          <w:rFonts w:ascii="Consolas" w:hAnsi="Consolas" w:cs="Consolas"/>
-          <w:color w:val="24292E"/>
-        </w:rPr>
-        <w:t>position</w:t>
-      </w:r>
-      <w:proofErr w:type="gramEnd"/>
-      <w:r>
-        <w:rPr>
-          <w:rFonts w:ascii="Consolas" w:hAnsi="Consolas" w:cs="Consolas"/>
-          <w:color w:val="24292E"/>
-        </w:rPr>
-        <w:t xml:space="preserve"> </w:t>
-      </w:r>
-      <w:r>
-        <w:rPr>
-          <w:rStyle w:val="pl-k"/>
-          <w:rFonts w:ascii="Consolas" w:eastAsia="Calibri" w:hAnsi="Consolas" w:cs="Consolas"/>
-          <w:color w:val="D73A49"/>
-        </w:rPr>
-        <w:t>=</w:t>
-      </w:r>
-      <w:r>
-        <w:rPr>
-          <w:rFonts w:ascii="Consolas" w:hAnsi="Consolas" w:cs="Consolas"/>
-          <w:color w:val="24292E"/>
-        </w:rPr>
-        <w:t xml:space="preserve"> </w:t>
-      </w:r>
-      <w:r>
-        <w:rPr>
-          <w:rStyle w:val="pl-c1"/>
-          <w:rFonts w:ascii="Consolas" w:hAnsi="Consolas" w:cs="Consolas"/>
-          <w:color w:val="005CC5"/>
-        </w:rPr>
-        <w:t>0</w:t>
-      </w:r>
+          <w:b/>
+          <w:color w:val="24292E"/>
+          <w:u w:val="single"/>
+        </w:rPr>
+      </w:pPr>
     </w:p>
     <w:p>
       <w:pPr>
@@ -3211,21 +3306,14 @@
           <w:color w:val="24292E"/>
         </w:rPr>
       </w:pPr>
-      <w:r>
-        <w:rPr>
-          <w:rFonts w:ascii="Consolas" w:hAnsi="Consolas" w:cs="Consolas"/>
-          <w:color w:val="24292E"/>
-        </w:rPr>
-        <w:t xml:space="preserve">    </w:t>
-      </w:r>
       <w:proofErr w:type="gramStart"/>
       <w:r>
         <w:rPr>
           <w:rStyle w:val="pl-k"/>
-          <w:rFonts w:ascii="Consolas" w:eastAsia="Calibri" w:hAnsi="Consolas" w:cs="Consolas"/>
+          <w:rFonts w:ascii="Consolas" w:hAnsi="Consolas" w:cs="Consolas"/>
           <w:color w:val="D73A49"/>
         </w:rPr>
-        <w:t>for</w:t>
+        <w:t>def</w:t>
       </w:r>
       <w:proofErr w:type="gramEnd"/>
       <w:r>
@@ -3233,31 +3321,18 @@
           <w:rFonts w:ascii="Consolas" w:hAnsi="Consolas" w:cs="Consolas"/>
           <w:color w:val="24292E"/>
         </w:rPr>
-        <w:t xml:space="preserve"> position </w:t>
-      </w:r>
-      <w:r>
-        <w:rPr>
-          <w:rStyle w:val="pl-k"/>
-          <w:rFonts w:ascii="Consolas" w:eastAsia="Calibri" w:hAnsi="Consolas" w:cs="Consolas"/>
-          <w:color w:val="D73A49"/>
-        </w:rPr>
-        <w:t>in</w:t>
-      </w:r>
-      <w:r>
-        <w:rPr>
-          <w:rFonts w:ascii="Consolas" w:hAnsi="Consolas" w:cs="Consolas"/>
-          <w:color w:val="24292E"/>
-        </w:rPr>
         <w:t xml:space="preserve"> </w:t>
       </w:r>
-      <w:r>
-        <w:rPr>
-          <w:rStyle w:val="pl-c1"/>
-          <w:rFonts w:ascii="Consolas" w:hAnsi="Consolas" w:cs="Consolas"/>
-          <w:color w:val="005CC5"/>
-        </w:rPr>
-        <w:t>range</w:t>
-      </w:r>
+      <w:proofErr w:type="spellStart"/>
+      <w:r>
+        <w:rPr>
+          <w:rStyle w:val="pl-en"/>
+          <w:rFonts w:ascii="Consolas" w:hAnsi="Consolas" w:cs="Consolas"/>
+          <w:color w:val="6F42C1"/>
+        </w:rPr>
+        <w:t>binary_search</w:t>
+      </w:r>
+      <w:proofErr w:type="spellEnd"/>
       <w:r>
         <w:rPr>
           <w:rFonts w:ascii="Consolas" w:hAnsi="Consolas" w:cs="Consolas"/>
@@ -3268,11 +3343,11 @@
       <w:proofErr w:type="spellStart"/>
       <w:r>
         <w:rPr>
-          <w:rStyle w:val="pl-c1"/>
-          <w:rFonts w:ascii="Consolas" w:hAnsi="Consolas" w:cs="Consolas"/>
-          <w:color w:val="005CC5"/>
-        </w:rPr>
-        <w:t>len</w:t>
+          <w:rStyle w:val="pl-smi"/>
+          <w:rFonts w:ascii="Consolas" w:hAnsi="Consolas" w:cs="Consolas"/>
+          <w:color w:val="24292E"/>
+        </w:rPr>
+        <w:t>myl</w:t>
       </w:r>
       <w:proofErr w:type="spellEnd"/>
       <w:r>
@@ -3280,22 +3355,22 @@
           <w:rFonts w:ascii="Consolas" w:hAnsi="Consolas" w:cs="Consolas"/>
           <w:color w:val="24292E"/>
         </w:rPr>
-        <w:t>(</w:t>
-      </w:r>
-      <w:r>
-        <w:rPr>
-          <w:rStyle w:val="pl-c1"/>
-          <w:rFonts w:ascii="Consolas" w:hAnsi="Consolas" w:cs="Consolas"/>
-          <w:color w:val="005CC5"/>
-        </w:rPr>
-        <w:t>list</w:t>
-      </w:r>
-      <w:r>
-        <w:rPr>
-          <w:rFonts w:ascii="Consolas" w:hAnsi="Consolas" w:cs="Consolas"/>
-          <w:color w:val="24292E"/>
-        </w:rPr>
-        <w:t>)):</w:t>
+        <w:t xml:space="preserve">, </w:t>
+      </w:r>
+      <w:r>
+        <w:rPr>
+          <w:rStyle w:val="pl-smi"/>
+          <w:rFonts w:ascii="Consolas" w:hAnsi="Consolas" w:cs="Consolas"/>
+          <w:color w:val="24292E"/>
+        </w:rPr>
+        <w:t>token</w:t>
+      </w:r>
+      <w:r>
+        <w:rPr>
+          <w:rFonts w:ascii="Consolas" w:hAnsi="Consolas" w:cs="Consolas"/>
+          <w:color w:val="24292E"/>
+        </w:rPr>
+        <w:t>):</w:t>
       </w:r>
     </w:p>
     <w:p>
@@ -3312,39 +3387,46 @@
           <w:rFonts w:ascii="Consolas" w:hAnsi="Consolas" w:cs="Consolas"/>
           <w:color w:val="24292E"/>
         </w:rPr>
-        <w:t xml:space="preserve">       </w:t>
+        <w:t xml:space="preserve">    </w:t>
       </w:r>
       <w:proofErr w:type="gramStart"/>
       <w:r>
         <w:rPr>
+          <w:rFonts w:ascii="Consolas" w:hAnsi="Consolas" w:cs="Consolas"/>
+          <w:color w:val="24292E"/>
+        </w:rPr>
+        <w:t>found</w:t>
+      </w:r>
+      <w:proofErr w:type="gramEnd"/>
+      <w:r>
+        <w:rPr>
+          <w:rFonts w:ascii="Consolas" w:hAnsi="Consolas" w:cs="Consolas"/>
+          <w:color w:val="24292E"/>
+        </w:rPr>
+        <w:t xml:space="preserve"> </w:t>
+      </w:r>
+      <w:r>
+        <w:rPr>
           <w:rStyle w:val="pl-k"/>
-          <w:rFonts w:ascii="Consolas" w:eastAsia="Calibri" w:hAnsi="Consolas" w:cs="Consolas"/>
+          <w:rFonts w:ascii="Consolas" w:hAnsi="Consolas" w:cs="Consolas"/>
           <w:color w:val="D73A49"/>
         </w:rPr>
-        <w:t>if</w:t>
-      </w:r>
-      <w:proofErr w:type="gramEnd"/>
-      <w:r>
-        <w:rPr>
-          <w:rFonts w:ascii="Consolas" w:hAnsi="Consolas" w:cs="Consolas"/>
-          <w:color w:val="24292E"/>
-        </w:rPr>
-        <w:t xml:space="preserve"> list[position] </w:t>
-      </w:r>
-      <w:r>
-        <w:rPr>
-          <w:rStyle w:val="pl-k"/>
-          <w:rFonts w:ascii="Consolas" w:eastAsia="Calibri" w:hAnsi="Consolas" w:cs="Consolas"/>
-          <w:color w:val="D73A49"/>
-        </w:rPr>
-        <w:t>==</w:t>
-      </w:r>
-      <w:r>
-        <w:rPr>
-          <w:rFonts w:ascii="Consolas" w:hAnsi="Consolas" w:cs="Consolas"/>
-          <w:color w:val="24292E"/>
-        </w:rPr>
-        <w:t xml:space="preserve"> key:</w:t>
+        <w:t>=</w:t>
+      </w:r>
+      <w:r>
+        <w:rPr>
+          <w:rFonts w:ascii="Consolas" w:hAnsi="Consolas" w:cs="Consolas"/>
+          <w:color w:val="24292E"/>
+        </w:rPr>
+        <w:t xml:space="preserve"> </w:t>
+      </w:r>
+      <w:r>
+        <w:rPr>
+          <w:rStyle w:val="pl-c1"/>
+          <w:rFonts w:ascii="Consolas" w:hAnsi="Consolas" w:cs="Consolas"/>
+          <w:color w:val="005CC5"/>
+        </w:rPr>
+        <w:t>False</w:t>
       </w:r>
     </w:p>
     <w:p>
@@ -3356,30 +3438,6 @@
           <w:color w:val="24292E"/>
         </w:rPr>
       </w:pPr>
-      <w:r>
-        <w:rPr>
-          <w:rFonts w:ascii="Consolas" w:hAnsi="Consolas" w:cs="Consolas"/>
-          <w:color w:val="24292E"/>
-        </w:rPr>
-        <w:t xml:space="preserve">          </w:t>
-      </w:r>
-      <w:proofErr w:type="gramStart"/>
-      <w:r>
-        <w:rPr>
-          <w:rStyle w:val="pl-k"/>
-          <w:rFonts w:ascii="Consolas" w:eastAsia="Calibri" w:hAnsi="Consolas" w:cs="Consolas"/>
-          <w:color w:val="D73A49"/>
-        </w:rPr>
-        <w:t>return</w:t>
-      </w:r>
-      <w:proofErr w:type="gramEnd"/>
-      <w:r>
-        <w:rPr>
-          <w:rFonts w:ascii="Consolas" w:hAnsi="Consolas" w:cs="Consolas"/>
-          <w:color w:val="24292E"/>
-        </w:rPr>
-        <w:t xml:space="preserve"> position</w:t>
-      </w:r>
     </w:p>
     <w:p>
       <w:pPr>
@@ -3400,11 +3458,18 @@
       <w:proofErr w:type="gramStart"/>
       <w:r>
         <w:rPr>
+          <w:rFonts w:ascii="Consolas" w:hAnsi="Consolas" w:cs="Consolas"/>
+          <w:color w:val="24292E"/>
+        </w:rPr>
+        <w:t xml:space="preserve">left  </w:t>
+      </w:r>
+      <w:r>
+        <w:rPr>
           <w:rStyle w:val="pl-k"/>
-          <w:rFonts w:ascii="Consolas" w:eastAsia="Calibri" w:hAnsi="Consolas" w:cs="Consolas"/>
+          <w:rFonts w:ascii="Consolas" w:hAnsi="Consolas" w:cs="Consolas"/>
           <w:color w:val="D73A49"/>
         </w:rPr>
-        <w:t>return</w:t>
+        <w:t>=</w:t>
       </w:r>
       <w:proofErr w:type="gramEnd"/>
       <w:r>
@@ -3416,19 +3481,11 @@
       </w:r>
       <w:r>
         <w:rPr>
-          <w:rStyle w:val="pl-k"/>
-          <w:rFonts w:ascii="Consolas" w:eastAsia="Calibri" w:hAnsi="Consolas" w:cs="Consolas"/>
-          <w:color w:val="D73A49"/>
-        </w:rPr>
-        <w:t>-</w:t>
-      </w:r>
-      <w:r>
-        <w:rPr>
           <w:rStyle w:val="pl-c1"/>
           <w:rFonts w:ascii="Consolas" w:hAnsi="Consolas" w:cs="Consolas"/>
           <w:color w:val="005CC5"/>
         </w:rPr>
-        <w:t>1</w:t>
+        <w:t>0</w:t>
       </w:r>
     </w:p>
     <w:p>
@@ -3440,6 +3497,93 @@
           <w:color w:val="24292E"/>
         </w:rPr>
       </w:pPr>
+      <w:r>
+        <w:rPr>
+          <w:rFonts w:ascii="Consolas" w:hAnsi="Consolas" w:cs="Consolas"/>
+          <w:color w:val="24292E"/>
+        </w:rPr>
+        <w:t xml:space="preserve">    </w:t>
+      </w:r>
+      <w:proofErr w:type="gramStart"/>
+      <w:r>
+        <w:rPr>
+          <w:rFonts w:ascii="Consolas" w:hAnsi="Consolas" w:cs="Consolas"/>
+          <w:color w:val="24292E"/>
+        </w:rPr>
+        <w:t>right</w:t>
+      </w:r>
+      <w:proofErr w:type="gramEnd"/>
+      <w:r>
+        <w:rPr>
+          <w:rFonts w:ascii="Consolas" w:hAnsi="Consolas" w:cs="Consolas"/>
+          <w:color w:val="24292E"/>
+        </w:rPr>
+        <w:t xml:space="preserve"> </w:t>
+      </w:r>
+      <w:r>
+        <w:rPr>
+          <w:rStyle w:val="pl-k"/>
+          <w:rFonts w:ascii="Consolas" w:hAnsi="Consolas" w:cs="Consolas"/>
+          <w:color w:val="D73A49"/>
+        </w:rPr>
+        <w:t>=</w:t>
+      </w:r>
+      <w:r>
+        <w:rPr>
+          <w:rFonts w:ascii="Consolas" w:hAnsi="Consolas" w:cs="Consolas"/>
+          <w:color w:val="24292E"/>
+        </w:rPr>
+        <w:t xml:space="preserve"> </w:t>
+      </w:r>
+      <w:proofErr w:type="spellStart"/>
+      <w:r>
+        <w:rPr>
+          <w:rStyle w:val="pl-c1"/>
+          <w:rFonts w:ascii="Consolas" w:hAnsi="Consolas" w:cs="Consolas"/>
+          <w:color w:val="005CC5"/>
+        </w:rPr>
+        <w:t>len</w:t>
+      </w:r>
+      <w:proofErr w:type="spellEnd"/>
+      <w:r>
+        <w:rPr>
+          <w:rFonts w:ascii="Consolas" w:hAnsi="Consolas" w:cs="Consolas"/>
+          <w:color w:val="24292E"/>
+        </w:rPr>
+        <w:t>(</w:t>
+      </w:r>
+      <w:proofErr w:type="spellStart"/>
+      <w:r>
+        <w:rPr>
+          <w:rFonts w:ascii="Consolas" w:hAnsi="Consolas" w:cs="Consolas"/>
+          <w:color w:val="24292E"/>
+        </w:rPr>
+        <w:t>myl</w:t>
+      </w:r>
+      <w:proofErr w:type="spellEnd"/>
+      <w:r>
+        <w:rPr>
+          <w:rFonts w:ascii="Consolas" w:hAnsi="Consolas" w:cs="Consolas"/>
+          <w:color w:val="24292E"/>
+        </w:rPr>
+        <w:t>)</w:t>
+      </w:r>
+      <w:r>
+        <w:rPr>
+          <w:rStyle w:val="pl-k"/>
+          <w:rFonts w:ascii="Consolas" w:hAnsi="Consolas" w:cs="Consolas"/>
+          <w:color w:val="D73A49"/>
+        </w:rPr>
+        <w:t>-</w:t>
+      </w:r>
+      <w:r>
+        <w:rPr>
+          <w:rStyle w:val="pl-c1"/>
+          <w:rFonts w:ascii="Consolas" w:hAnsi="Consolas" w:cs="Consolas"/>
+          <w:color w:val="005CC5"/>
+        </w:rPr>
+        <w:t>1</w:t>
+      </w:r>
     </w:p>
     <w:p>
       <w:pPr>
@@ -3457,19 +3601,77 @@
         <w:shd w:val="clear" w:color="auto" w:fill="F6F8FA"/>
         <w:rPr>
           <w:rFonts w:ascii="Consolas" w:hAnsi="Consolas" w:cs="Consolas"/>
-          <w:b/>
-          <w:color w:val="24292E"/>
-          <w:u w:val="single"/>
-        </w:rPr>
-      </w:pPr>
-      <w:r>
-        <w:rPr>
-          <w:rFonts w:ascii="Consolas" w:hAnsi="Consolas" w:cs="Consolas"/>
-          <w:b/>
-          <w:color w:val="24292E"/>
-          <w:u w:val="single"/>
-        </w:rPr>
-        <w:t>Binary search</w:t>
+          <w:color w:val="24292E"/>
+        </w:rPr>
+      </w:pPr>
+      <w:r>
+        <w:rPr>
+          <w:rFonts w:ascii="Consolas" w:hAnsi="Consolas" w:cs="Consolas"/>
+          <w:color w:val="24292E"/>
+        </w:rPr>
+        <w:t xml:space="preserve">    </w:t>
+      </w:r>
+      <w:proofErr w:type="gramStart"/>
+      <w:r>
+        <w:rPr>
+          <w:rStyle w:val="pl-k"/>
+          <w:rFonts w:ascii="Consolas" w:hAnsi="Consolas" w:cs="Consolas"/>
+          <w:color w:val="D73A49"/>
+        </w:rPr>
+        <w:t>while</w:t>
+      </w:r>
+      <w:proofErr w:type="gramEnd"/>
+      <w:r>
+        <w:rPr>
+          <w:rFonts w:ascii="Consolas" w:hAnsi="Consolas" w:cs="Consolas"/>
+          <w:color w:val="24292E"/>
+        </w:rPr>
+        <w:t xml:space="preserve"> left </w:t>
+      </w:r>
+      <w:r>
+        <w:rPr>
+          <w:rStyle w:val="pl-k"/>
+          <w:rFonts w:ascii="Consolas" w:hAnsi="Consolas" w:cs="Consolas"/>
+          <w:color w:val="D73A49"/>
+        </w:rPr>
+        <w:t>&lt;=</w:t>
+      </w:r>
+      <w:r>
+        <w:rPr>
+          <w:rFonts w:ascii="Consolas" w:hAnsi="Consolas" w:cs="Consolas"/>
+          <w:color w:val="24292E"/>
+        </w:rPr>
+        <w:t xml:space="preserve"> right </w:t>
+      </w:r>
+      <w:r>
+        <w:rPr>
+          <w:rStyle w:val="pl-k"/>
+          <w:rFonts w:ascii="Consolas" w:hAnsi="Consolas" w:cs="Consolas"/>
+          <w:color w:val="D73A49"/>
+        </w:rPr>
+        <w:t>and</w:t>
+      </w:r>
+      <w:r>
+        <w:rPr>
+          <w:rFonts w:ascii="Consolas" w:hAnsi="Consolas" w:cs="Consolas"/>
+          <w:color w:val="24292E"/>
+        </w:rPr>
+        <w:t xml:space="preserve"> </w:t>
+      </w:r>
+      <w:r>
+        <w:rPr>
+          <w:rStyle w:val="pl-k"/>
+          <w:rFonts w:ascii="Consolas" w:hAnsi="Consolas" w:cs="Consolas"/>
+          <w:color w:val="D73A49"/>
+        </w:rPr>
+        <w:t>not</w:t>
+      </w:r>
+      <w:r>
+        <w:rPr>
+          <w:rFonts w:ascii="Consolas" w:hAnsi="Consolas" w:cs="Consolas"/>
+          <w:color w:val="24292E"/>
+        </w:rPr>
+        <w:t xml:space="preserve"> found:</w:t>
       </w:r>
     </w:p>
     <w:p>
@@ -3478,36 +3680,158 @@
         <w:shd w:val="clear" w:color="auto" w:fill="F6F8FA"/>
         <w:rPr>
           <w:rFonts w:ascii="Consolas" w:hAnsi="Consolas" w:cs="Consolas"/>
-          <w:b/>
-          <w:color w:val="24292E"/>
-          <w:u w:val="single"/>
-        </w:rPr>
-      </w:pPr>
+          <w:color w:val="24292E"/>
+        </w:rPr>
+      </w:pPr>
+      <w:r>
+        <w:rPr>
+          <w:rFonts w:ascii="Consolas" w:hAnsi="Consolas" w:cs="Consolas"/>
+          <w:color w:val="24292E"/>
+        </w:rPr>
+        <w:t xml:space="preserve">        </w:t>
+      </w:r>
+      <w:proofErr w:type="gramStart"/>
+      <w:r>
+        <w:rPr>
+          <w:rFonts w:ascii="Consolas" w:hAnsi="Consolas" w:cs="Consolas"/>
+          <w:color w:val="24292E"/>
+        </w:rPr>
+        <w:t>mid</w:t>
+      </w:r>
+      <w:proofErr w:type="gramEnd"/>
+      <w:r>
+        <w:rPr>
+          <w:rFonts w:ascii="Consolas" w:hAnsi="Consolas" w:cs="Consolas"/>
+          <w:color w:val="24292E"/>
+        </w:rPr>
+        <w:t xml:space="preserve"> </w:t>
+      </w:r>
+      <w:r>
+        <w:rPr>
+          <w:rStyle w:val="pl-k"/>
+          <w:rFonts w:ascii="Consolas" w:hAnsi="Consolas" w:cs="Consolas"/>
+          <w:color w:val="D73A49"/>
+        </w:rPr>
+        <w:t>=</w:t>
+      </w:r>
+      <w:r>
+        <w:rPr>
+          <w:rFonts w:ascii="Consolas" w:hAnsi="Consolas" w:cs="Consolas"/>
+          <w:color w:val="24292E"/>
+        </w:rPr>
+        <w:t xml:space="preserve"> (</w:t>
+      </w:r>
+      <w:proofErr w:type="spellStart"/>
+      <w:r>
+        <w:rPr>
+          <w:rFonts w:ascii="Consolas" w:hAnsi="Consolas" w:cs="Consolas"/>
+          <w:color w:val="24292E"/>
+        </w:rPr>
+        <w:t>right</w:t>
+      </w:r>
+      <w:r>
+        <w:rPr>
+          <w:rStyle w:val="pl-k"/>
+          <w:rFonts w:ascii="Consolas" w:hAnsi="Consolas" w:cs="Consolas"/>
+          <w:color w:val="D73A49"/>
+        </w:rPr>
+        <w:t>+</w:t>
+      </w:r>
+      <w:r>
+        <w:rPr>
+          <w:rFonts w:ascii="Consolas" w:hAnsi="Consolas" w:cs="Consolas"/>
+          <w:color w:val="24292E"/>
+        </w:rPr>
+        <w:t>left</w:t>
+      </w:r>
+      <w:proofErr w:type="spellEnd"/>
+      <w:r>
+        <w:rPr>
+          <w:rFonts w:ascii="Consolas" w:hAnsi="Consolas" w:cs="Consolas"/>
+          <w:color w:val="24292E"/>
+        </w:rPr>
+        <w:t>)</w:t>
+      </w:r>
+      <w:r>
+        <w:rPr>
+          <w:rStyle w:val="pl-k"/>
+          <w:rFonts w:ascii="Consolas" w:hAnsi="Consolas" w:cs="Consolas"/>
+          <w:color w:val="D73A49"/>
+        </w:rPr>
+        <w:t>//</w:t>
+      </w:r>
+      <w:r>
+        <w:rPr>
+          <w:rStyle w:val="pl-c1"/>
+          <w:rFonts w:ascii="Consolas" w:hAnsi="Consolas" w:cs="Consolas"/>
+          <w:color w:val="005CC5"/>
+        </w:rPr>
+        <w:t>2</w:t>
+      </w:r>
     </w:p>
     <w:p>
       <w:pPr>
         <w:pStyle w:val="HTMLPreformatted"/>
         <w:shd w:val="clear" w:color="auto" w:fill="F6F8FA"/>
         <w:rPr>
-          <w:b/>
-          <w:color w:val="24292E"/>
-        </w:rPr>
-      </w:pPr>
+          <w:rFonts w:ascii="Consolas" w:hAnsi="Consolas" w:cs="Consolas"/>
+          <w:color w:val="24292E"/>
+        </w:rPr>
+      </w:pPr>
+      <w:r>
+        <w:rPr>
+          <w:rFonts w:ascii="Consolas" w:hAnsi="Consolas" w:cs="Consolas"/>
+          <w:color w:val="24292E"/>
+        </w:rPr>
+        <w:t xml:space="preserve">        </w:t>
+      </w:r>
       <w:proofErr w:type="gramStart"/>
       <w:r>
         <w:rPr>
-          <w:b/>
-          <w:color w:val="24292E"/>
-        </w:rPr>
-        <w:t>import</w:t>
+          <w:rStyle w:val="pl-k"/>
+          <w:rFonts w:ascii="Consolas" w:hAnsi="Consolas" w:cs="Consolas"/>
+          <w:color w:val="D73A49"/>
+        </w:rPr>
+        <w:t>if</w:t>
       </w:r>
       <w:proofErr w:type="gramEnd"/>
       <w:r>
         <w:rPr>
-          <w:b/>
-          <w:color w:val="24292E"/>
-        </w:rPr>
-        <w:t xml:space="preserve"> bisect</w:t>
+          <w:rFonts w:ascii="Consolas" w:hAnsi="Consolas" w:cs="Consolas"/>
+          <w:color w:val="24292E"/>
+        </w:rPr>
+        <w:t xml:space="preserve"> </w:t>
+      </w:r>
+      <w:proofErr w:type="spellStart"/>
+      <w:r>
+        <w:rPr>
+          <w:rFonts w:ascii="Consolas" w:hAnsi="Consolas" w:cs="Consolas"/>
+          <w:color w:val="24292E"/>
+        </w:rPr>
+        <w:t>myl</w:t>
+      </w:r>
+      <w:proofErr w:type="spellEnd"/>
+      <w:r>
+        <w:rPr>
+          <w:rFonts w:ascii="Consolas" w:hAnsi="Consolas" w:cs="Consolas"/>
+          <w:color w:val="24292E"/>
+        </w:rPr>
+        <w:t xml:space="preserve">[mid] </w:t>
+      </w:r>
+      <w:r>
+        <w:rPr>
+          <w:rStyle w:val="pl-k"/>
+          <w:rFonts w:ascii="Consolas" w:hAnsi="Consolas" w:cs="Consolas"/>
+          <w:color w:val="D73A49"/>
+        </w:rPr>
+        <w:t>==</w:t>
+      </w:r>
+      <w:r>
+        <w:rPr>
+          <w:rFonts w:ascii="Consolas" w:hAnsi="Consolas" w:cs="Consolas"/>
+          <w:color w:val="24292E"/>
+        </w:rPr>
+        <w:t xml:space="preserve"> token:</w:t>
       </w:r>
     </w:p>
     <w:p>
@@ -3515,41 +3839,55 @@
         <w:pStyle w:val="HTMLPreformatted"/>
         <w:shd w:val="clear" w:color="auto" w:fill="F6F8FA"/>
         <w:rPr>
-          <w:b/>
-          <w:color w:val="24292E"/>
-        </w:rPr>
-      </w:pPr>
+          <w:rFonts w:ascii="Consolas" w:hAnsi="Consolas" w:cs="Consolas"/>
+          <w:color w:val="24292E"/>
+        </w:rPr>
+      </w:pPr>
+      <w:r>
+        <w:rPr>
+          <w:rFonts w:ascii="Consolas" w:hAnsi="Consolas" w:cs="Consolas"/>
+          <w:color w:val="24292E"/>
+        </w:rPr>
+        <w:t xml:space="preserve">            </w:t>
+      </w:r>
       <w:proofErr w:type="gramStart"/>
       <w:r>
         <w:rPr>
-          <w:b/>
-          <w:color w:val="24292E"/>
-        </w:rPr>
-        <w:t>def</w:t>
+          <w:rFonts w:ascii="Consolas" w:hAnsi="Consolas" w:cs="Consolas"/>
+          <w:color w:val="24292E"/>
+        </w:rPr>
+        <w:t>found</w:t>
       </w:r>
       <w:proofErr w:type="gramEnd"/>
       <w:r>
         <w:rPr>
-          <w:b/>
+          <w:rFonts w:ascii="Consolas" w:hAnsi="Consolas" w:cs="Consolas"/>
           <w:color w:val="24292E"/>
         </w:rPr>
         <w:t xml:space="preserve"> </w:t>
       </w:r>
-      <w:proofErr w:type="spellStart"/>
-      <w:r>
-        <w:rPr>
-          <w:b/>
-          <w:color w:val="24292E"/>
-        </w:rPr>
-        <w:t>bsearch</w:t>
-      </w:r>
-      <w:proofErr w:type="spellEnd"/>
-      <w:r>
-        <w:rPr>
-          <w:b/>
-          <w:color w:val="24292E"/>
-        </w:rPr>
-        <w:t>(number, L):</w:t>
+      <w:r>
+        <w:rPr>
+          <w:rStyle w:val="pl-k"/>
+          <w:rFonts w:ascii="Consolas" w:hAnsi="Consolas" w:cs="Consolas"/>
+          <w:color w:val="D73A49"/>
+        </w:rPr>
+        <w:t>=</w:t>
+      </w:r>
+      <w:r>
+        <w:rPr>
+          <w:rFonts w:ascii="Consolas" w:hAnsi="Consolas" w:cs="Consolas"/>
+          <w:color w:val="24292E"/>
+        </w:rPr>
+        <w:t xml:space="preserve"> </w:t>
+      </w:r>
+      <w:r>
+        <w:rPr>
+          <w:rStyle w:val="pl-c1"/>
+          <w:rFonts w:ascii="Consolas" w:hAnsi="Consolas" w:cs="Consolas"/>
+          <w:color w:val="005CC5"/>
+        </w:rPr>
+        <w:t>True</w:t>
       </w:r>
     </w:p>
     <w:p>
@@ -3557,49 +3895,74 @@
         <w:pStyle w:val="HTMLPreformatted"/>
         <w:shd w:val="clear" w:color="auto" w:fill="F6F8FA"/>
         <w:rPr>
-          <w:b/>
-          <w:color w:val="24292E"/>
-        </w:rPr>
-      </w:pPr>
-      <w:r>
-        <w:rPr>
-          <w:b/>
-          <w:color w:val="24292E"/>
-        </w:rPr>
-        <w:t xml:space="preserve">    '''</w:t>
-      </w:r>
+          <w:rFonts w:ascii="Consolas" w:hAnsi="Consolas" w:cs="Consolas"/>
+          <w:color w:val="24292E"/>
+        </w:rPr>
+      </w:pPr>
     </w:p>
     <w:p>
       <w:pPr>
         <w:pStyle w:val="HTMLPreformatted"/>
         <w:shd w:val="clear" w:color="auto" w:fill="F6F8FA"/>
         <w:rPr>
-          <w:b/>
-          <w:color w:val="24292E"/>
-        </w:rPr>
-      </w:pPr>
-      <w:r>
-        <w:rPr>
-          <w:b/>
-          <w:color w:val="24292E"/>
-        </w:rPr>
-        <w:t xml:space="preserve">    </w:t>
+          <w:rFonts w:ascii="Consolas" w:hAnsi="Consolas" w:cs="Consolas"/>
+          <w:color w:val="24292E"/>
+        </w:rPr>
+      </w:pPr>
+      <w:r>
+        <w:rPr>
+          <w:rFonts w:ascii="Consolas" w:hAnsi="Consolas" w:cs="Consolas"/>
+          <w:color w:val="24292E"/>
+        </w:rPr>
+        <w:t xml:space="preserve">        </w:t>
       </w:r>
       <w:proofErr w:type="gramStart"/>
       <w:r>
         <w:rPr>
-          <w:b/>
-          <w:color w:val="24292E"/>
-        </w:rPr>
-        <w:t>returns</w:t>
+          <w:rStyle w:val="pl-k"/>
+          <w:rFonts w:ascii="Consolas" w:hAnsi="Consolas" w:cs="Consolas"/>
+          <w:color w:val="D73A49"/>
+        </w:rPr>
+        <w:t>if</w:t>
       </w:r>
       <w:proofErr w:type="gramEnd"/>
       <w:r>
         <w:rPr>
-          <w:b/>
-          <w:color w:val="24292E"/>
-        </w:rPr>
-        <w:t xml:space="preserve"> -1 if the 'number' is not in the list 'L' </w:t>
+          <w:rFonts w:ascii="Consolas" w:hAnsi="Consolas" w:cs="Consolas"/>
+          <w:color w:val="24292E"/>
+        </w:rPr>
+        <w:t xml:space="preserve"> </w:t>
+      </w:r>
+      <w:proofErr w:type="spellStart"/>
+      <w:r>
+        <w:rPr>
+          <w:rFonts w:ascii="Consolas" w:hAnsi="Consolas" w:cs="Consolas"/>
+          <w:color w:val="24292E"/>
+        </w:rPr>
+        <w:t>myl</w:t>
+      </w:r>
+      <w:proofErr w:type="spellEnd"/>
+      <w:r>
+        <w:rPr>
+          <w:rFonts w:ascii="Consolas" w:hAnsi="Consolas" w:cs="Consolas"/>
+          <w:color w:val="24292E"/>
+        </w:rPr>
+        <w:t xml:space="preserve">[mid] </w:t>
+      </w:r>
+      <w:r>
+        <w:rPr>
+          <w:rStyle w:val="pl-k"/>
+          <w:rFonts w:ascii="Consolas" w:hAnsi="Consolas" w:cs="Consolas"/>
+          <w:color w:val="D73A49"/>
+        </w:rPr>
+        <w:t>&gt;</w:t>
+      </w:r>
+      <w:r>
+        <w:rPr>
+          <w:rFonts w:ascii="Consolas" w:hAnsi="Consolas" w:cs="Consolas"/>
+          <w:color w:val="24292E"/>
+        </w:rPr>
+        <w:t xml:space="preserve"> token:</w:t>
       </w:r>
     </w:p>
     <w:p>
@@ -3607,48 +3970,70 @@
         <w:pStyle w:val="HTMLPreformatted"/>
         <w:shd w:val="clear" w:color="auto" w:fill="F6F8FA"/>
         <w:rPr>
-          <w:b/>
-          <w:color w:val="24292E"/>
-        </w:rPr>
-      </w:pPr>
-      <w:r>
-        <w:rPr>
-          <w:b/>
-          <w:color w:val="24292E"/>
-        </w:rPr>
-        <w:t xml:space="preserve">    </w:t>
+          <w:rFonts w:ascii="Consolas" w:hAnsi="Consolas" w:cs="Consolas"/>
+          <w:color w:val="24292E"/>
+        </w:rPr>
+      </w:pPr>
+      <w:r>
+        <w:rPr>
+          <w:rFonts w:ascii="Consolas" w:hAnsi="Consolas" w:cs="Consolas"/>
+          <w:color w:val="24292E"/>
+        </w:rPr>
+        <w:t xml:space="preserve">            </w:t>
       </w:r>
       <w:proofErr w:type="gramStart"/>
       <w:r>
         <w:rPr>
-          <w:b/>
-          <w:color w:val="24292E"/>
-        </w:rPr>
-        <w:t>otherwise</w:t>
+          <w:rFonts w:ascii="Consolas" w:hAnsi="Consolas" w:cs="Consolas"/>
+          <w:color w:val="24292E"/>
+        </w:rPr>
+        <w:t>right</w:t>
       </w:r>
       <w:proofErr w:type="gramEnd"/>
       <w:r>
         <w:rPr>
-          <w:b/>
-          <w:color w:val="24292E"/>
-        </w:rPr>
-        <w:t xml:space="preserve">, returns the index at which is </w:t>
-      </w:r>
-      <w:proofErr w:type="spellStart"/>
-      <w:r>
-        <w:rPr>
-          <w:b/>
-          <w:color w:val="24292E"/>
-        </w:rPr>
-        <w:t>is</w:t>
-      </w:r>
-      <w:proofErr w:type="spellEnd"/>
-      <w:r>
-        <w:rPr>
-          <w:b/>
-          <w:color w:val="24292E"/>
-        </w:rPr>
-        <w:t xml:space="preserve"> present</w:t>
+          <w:rFonts w:ascii="Consolas" w:hAnsi="Consolas" w:cs="Consolas"/>
+          <w:color w:val="24292E"/>
+        </w:rPr>
+        <w:t xml:space="preserve"> </w:t>
+      </w:r>
+      <w:r>
+        <w:rPr>
+          <w:rStyle w:val="pl-k"/>
+          <w:rFonts w:ascii="Consolas" w:hAnsi="Consolas" w:cs="Consolas"/>
+          <w:color w:val="D73A49"/>
+        </w:rPr>
+        <w:t>=</w:t>
+      </w:r>
+      <w:r>
+        <w:rPr>
+          <w:rFonts w:ascii="Consolas" w:hAnsi="Consolas" w:cs="Consolas"/>
+          <w:color w:val="24292E"/>
+        </w:rPr>
+        <w:t xml:space="preserve"> mid </w:t>
+      </w:r>
+      <w:r>
+        <w:rPr>
+          <w:rStyle w:val="pl-k"/>
+          <w:rFonts w:ascii="Consolas" w:hAnsi="Consolas" w:cs="Consolas"/>
+          <w:color w:val="D73A49"/>
+        </w:rPr>
+        <w:t>-</w:t>
+      </w:r>
+      <w:r>
+        <w:rPr>
+          <w:rFonts w:ascii="Consolas" w:hAnsi="Consolas" w:cs="Consolas"/>
+          <w:color w:val="24292E"/>
+        </w:rPr>
+        <w:t xml:space="preserve"> </w:t>
+      </w:r>
+      <w:r>
+        <w:rPr>
+          <w:rStyle w:val="pl-c1"/>
+          <w:rFonts w:ascii="Consolas" w:hAnsi="Consolas" w:cs="Consolas"/>
+          <w:color w:val="005CC5"/>
+        </w:rPr>
+        <w:t>1</w:t>
       </w:r>
     </w:p>
     <w:p>
@@ -3656,16 +4041,33 @@
         <w:pStyle w:val="HTMLPreformatted"/>
         <w:shd w:val="clear" w:color="auto" w:fill="F6F8FA"/>
         <w:rPr>
-          <w:b/>
-          <w:color w:val="24292E"/>
-        </w:rPr>
-      </w:pPr>
-      <w:r>
-        <w:rPr>
-          <w:b/>
-          <w:color w:val="24292E"/>
-        </w:rPr>
-        <w:t xml:space="preserve">    '''</w:t>
+          <w:rFonts w:ascii="Consolas" w:hAnsi="Consolas" w:cs="Consolas"/>
+          <w:color w:val="24292E"/>
+        </w:rPr>
+      </w:pPr>
+      <w:r>
+        <w:rPr>
+          <w:rFonts w:ascii="Consolas" w:hAnsi="Consolas" w:cs="Consolas"/>
+          <w:color w:val="24292E"/>
+        </w:rPr>
+        <w:t xml:space="preserve">        </w:t>
+      </w:r>
+      <w:proofErr w:type="gramStart"/>
+      <w:r>
+        <w:rPr>
+          <w:rStyle w:val="pl-k"/>
+          <w:rFonts w:ascii="Consolas" w:hAnsi="Consolas" w:cs="Consolas"/>
+          <w:color w:val="D73A49"/>
+        </w:rPr>
+        <w:t>else</w:t>
+      </w:r>
+      <w:proofErr w:type="gramEnd"/>
+      <w:r>
+        <w:rPr>
+          <w:rFonts w:ascii="Consolas" w:hAnsi="Consolas" w:cs="Consolas"/>
+          <w:color w:val="24292E"/>
+        </w:rPr>
+        <w:t>:</w:t>
       </w:r>
     </w:p>
     <w:p>
@@ -3673,48 +4075,70 @@
         <w:pStyle w:val="HTMLPreformatted"/>
         <w:shd w:val="clear" w:color="auto" w:fill="F6F8FA"/>
         <w:rPr>
-          <w:b/>
-          <w:color w:val="24292E"/>
-        </w:rPr>
-      </w:pPr>
-      <w:r>
-        <w:rPr>
-          <w:b/>
-          <w:color w:val="24292E"/>
-        </w:rPr>
-        <w:t xml:space="preserve">    </w:t>
+          <w:rFonts w:ascii="Consolas" w:hAnsi="Consolas" w:cs="Consolas"/>
+          <w:color w:val="24292E"/>
+        </w:rPr>
+      </w:pPr>
+      <w:r>
+        <w:rPr>
+          <w:rFonts w:ascii="Consolas" w:hAnsi="Consolas" w:cs="Consolas"/>
+          <w:color w:val="24292E"/>
+        </w:rPr>
+        <w:t xml:space="preserve">            </w:t>
       </w:r>
       <w:proofErr w:type="gramStart"/>
       <w:r>
         <w:rPr>
-          <w:b/>
-          <w:color w:val="24292E"/>
-        </w:rPr>
-        <w:t>index</w:t>
+          <w:rFonts w:ascii="Consolas" w:hAnsi="Consolas" w:cs="Consolas"/>
+          <w:color w:val="24292E"/>
+        </w:rPr>
+        <w:t xml:space="preserve">left  </w:t>
+      </w:r>
+      <w:r>
+        <w:rPr>
+          <w:rStyle w:val="pl-k"/>
+          <w:rFonts w:ascii="Consolas" w:hAnsi="Consolas" w:cs="Consolas"/>
+          <w:color w:val="D73A49"/>
+        </w:rPr>
+        <w:t>=</w:t>
       </w:r>
       <w:proofErr w:type="gramEnd"/>
       <w:r>
         <w:rPr>
-          <w:b/>
-          <w:color w:val="24292E"/>
-        </w:rPr>
-        <w:t xml:space="preserve"> = </w:t>
-      </w:r>
-      <w:proofErr w:type="spellStart"/>
-      <w:r>
-        <w:rPr>
-          <w:b/>
-          <w:color w:val="24292E"/>
-        </w:rPr>
-        <w:t>bisect.bisect_left</w:t>
-      </w:r>
-      <w:proofErr w:type="spellEnd"/>
-      <w:r>
-        <w:rPr>
-          <w:b/>
-          <w:color w:val="24292E"/>
-        </w:rPr>
-        <w:t>(L, number)</w:t>
+          <w:rFonts w:ascii="Consolas" w:hAnsi="Consolas" w:cs="Consolas"/>
+          <w:color w:val="24292E"/>
+        </w:rPr>
+        <w:t xml:space="preserve"> mid </w:t>
+      </w:r>
+      <w:r>
+        <w:rPr>
+          <w:rStyle w:val="pl-k"/>
+          <w:rFonts w:ascii="Consolas" w:hAnsi="Consolas" w:cs="Consolas"/>
+          <w:color w:val="D73A49"/>
+        </w:rPr>
+        <w:t>+</w:t>
+      </w:r>
+      <w:r>
+        <w:rPr>
+          <w:rFonts w:ascii="Consolas" w:hAnsi="Consolas" w:cs="Consolas"/>
+          <w:color w:val="24292E"/>
+        </w:rPr>
+        <w:t xml:space="preserve"> </w:t>
+      </w:r>
+      <w:r>
+        <w:rPr>
+          <w:rStyle w:val="pl-c1"/>
+          <w:rFonts w:ascii="Consolas" w:hAnsi="Consolas" w:cs="Consolas"/>
+          <w:color w:val="005CC5"/>
+        </w:rPr>
+        <w:t>1</w:t>
+      </w:r>
+      <w:r>
+        <w:rPr>
+          <w:rFonts w:ascii="Consolas" w:hAnsi="Consolas" w:cs="Consolas"/>
+          <w:color w:val="24292E"/>
+        </w:rPr>
+        <w:t xml:space="preserve">       </w:t>
       </w:r>
     </w:p>
     <w:p>
@@ -3722,13 +4146,13 @@
         <w:pStyle w:val="HTMLPreformatted"/>
         <w:shd w:val="clear" w:color="auto" w:fill="F6F8FA"/>
         <w:rPr>
-          <w:b/>
-          <w:color w:val="24292E"/>
-        </w:rPr>
-      </w:pPr>
-      <w:r>
-        <w:rPr>
-          <w:b/>
+          <w:rFonts w:ascii="Consolas" w:hAnsi="Consolas" w:cs="Consolas"/>
+          <w:color w:val="24292E"/>
+        </w:rPr>
+      </w:pPr>
+      <w:r>
+        <w:rPr>
+          <w:rFonts w:ascii="Consolas" w:hAnsi="Consolas" w:cs="Consolas"/>
           <w:color w:val="24292E"/>
         </w:rPr>
         <w:t xml:space="preserve">    </w:t>
@@ -3736,34 +4160,65 @@
       <w:proofErr w:type="gramStart"/>
       <w:r>
         <w:rPr>
-          <w:b/>
-          <w:color w:val="24292E"/>
-        </w:rPr>
-        <w:t>if</w:t>
+          <w:rStyle w:val="pl-k"/>
+          <w:rFonts w:ascii="Consolas" w:hAnsi="Consolas" w:cs="Consolas"/>
+          <w:color w:val="D73A49"/>
+        </w:rPr>
+        <w:t>return</w:t>
       </w:r>
       <w:proofErr w:type="gramEnd"/>
       <w:r>
         <w:rPr>
-          <w:b/>
-          <w:color w:val="24292E"/>
-        </w:rPr>
-        <w:t xml:space="preserve"> index != </w:t>
-      </w:r>
+          <w:rFonts w:ascii="Consolas" w:hAnsi="Consolas" w:cs="Consolas"/>
+          <w:color w:val="24292E"/>
+        </w:rPr>
+        <w:t xml:space="preserve"> found</w:t>
+      </w:r>
+    </w:p>
+    <w:p>
+      <w:pPr>
+        <w:rPr>
+          <w:rFonts w:ascii="Times New Roman" w:hAnsi="Times New Roman" w:cs="Times New Roman"/>
+          <w:b/>
+          <w:sz w:val="24"/>
+          <w:szCs w:val="24"/>
+          <w:u w:val="single"/>
+        </w:rPr>
+      </w:pPr>
+    </w:p>
+    <w:p>
+      <w:pPr>
+        <w:rPr>
+          <w:rFonts w:ascii="Times New Roman" w:hAnsi="Times New Roman" w:cs="Times New Roman"/>
+          <w:b/>
+          <w:sz w:val="24"/>
+          <w:szCs w:val="24"/>
+          <w:u w:val="single"/>
+        </w:rPr>
+      </w:pPr>
       <w:proofErr w:type="spellStart"/>
-      <w:r>
-        <w:rPr>
-          <w:b/>
-          <w:color w:val="24292E"/>
-        </w:rPr>
-        <w:t>len</w:t>
+      <w:proofErr w:type="gramStart"/>
+      <w:r>
+        <w:rPr>
+          <w:rFonts w:ascii="Times New Roman" w:hAnsi="Times New Roman" w:cs="Times New Roman"/>
+          <w:b/>
+          <w:sz w:val="24"/>
+          <w:szCs w:val="24"/>
+          <w:u w:val="single"/>
+        </w:rPr>
+        <w:t>bsearch</w:t>
       </w:r>
       <w:proofErr w:type="spellEnd"/>
-      <w:r>
-        <w:rPr>
-          <w:b/>
-          <w:color w:val="24292E"/>
-        </w:rPr>
-        <w:t>(L) and L[index] == number:</w:t>
+      <w:proofErr w:type="gramEnd"/>
+      <w:r>
+        <w:rPr>
+          <w:rFonts w:ascii="Times New Roman" w:hAnsi="Times New Roman" w:cs="Times New Roman"/>
+          <w:b/>
+          <w:sz w:val="24"/>
+          <w:szCs w:val="24"/>
+          <w:u w:val="single"/>
+        </w:rPr>
+        <w:t xml:space="preserve"> using recursion</w:t>
       </w:r>
     </w:p>
     <w:p>
@@ -3771,32 +4226,75 @@
         <w:pStyle w:val="HTMLPreformatted"/>
         <w:shd w:val="clear" w:color="auto" w:fill="F6F8FA"/>
         <w:rPr>
-          <w:b/>
-          <w:color w:val="24292E"/>
-        </w:rPr>
-      </w:pPr>
-      <w:r>
-        <w:rPr>
-          <w:b/>
-          <w:color w:val="24292E"/>
-        </w:rPr>
-        <w:t xml:space="preserve">        </w:t>
-      </w:r>
+          <w:rFonts w:ascii="Consolas" w:hAnsi="Consolas" w:cs="Consolas"/>
+          <w:color w:val="24292E"/>
+        </w:rPr>
+      </w:pPr>
       <w:proofErr w:type="gramStart"/>
       <w:r>
         <w:rPr>
-          <w:b/>
-          <w:color w:val="24292E"/>
-        </w:rPr>
-        <w:t>return</w:t>
+          <w:rStyle w:val="pl-k"/>
+          <w:rFonts w:ascii="Consolas" w:eastAsia="Calibri" w:hAnsi="Consolas" w:cs="Consolas"/>
+          <w:color w:val="D73A49"/>
+        </w:rPr>
+        <w:t>def</w:t>
       </w:r>
       <w:proofErr w:type="gramEnd"/>
       <w:r>
         <w:rPr>
-          <w:b/>
-          <w:color w:val="24292E"/>
-        </w:rPr>
-        <w:t xml:space="preserve"> index</w:t>
+          <w:rFonts w:ascii="Consolas" w:hAnsi="Consolas" w:cs="Consolas"/>
+          <w:color w:val="24292E"/>
+        </w:rPr>
+        <w:t xml:space="preserve"> </w:t>
+      </w:r>
+      <w:proofErr w:type="spellStart"/>
+      <w:r>
+        <w:rPr>
+          <w:rStyle w:val="pl-en"/>
+          <w:rFonts w:ascii="Consolas" w:hAnsi="Consolas" w:cs="Consolas"/>
+          <w:color w:val="6F42C1"/>
+        </w:rPr>
+        <w:t>bsearch</w:t>
+      </w:r>
+      <w:proofErr w:type="spellEnd"/>
+      <w:r>
+        <w:rPr>
+          <w:rFonts w:ascii="Consolas" w:hAnsi="Consolas" w:cs="Consolas"/>
+          <w:color w:val="24292E"/>
+        </w:rPr>
+        <w:t>(</w:t>
+      </w:r>
+      <w:proofErr w:type="spellStart"/>
+      <w:r>
+        <w:rPr>
+          <w:rStyle w:val="pl-smi"/>
+          <w:rFonts w:ascii="Consolas" w:hAnsi="Consolas" w:cs="Consolas"/>
+          <w:color w:val="24292E"/>
+        </w:rPr>
+        <w:t>mylist</w:t>
+      </w:r>
+      <w:proofErr w:type="spellEnd"/>
+      <w:r>
+        <w:rPr>
+          <w:rFonts w:ascii="Consolas" w:hAnsi="Consolas" w:cs="Consolas"/>
+          <w:color w:val="24292E"/>
+        </w:rPr>
+        <w:t xml:space="preserve">, </w:t>
+      </w:r>
+      <w:r>
+        <w:rPr>
+          <w:rStyle w:val="pl-smi"/>
+          <w:rFonts w:ascii="Consolas" w:hAnsi="Consolas" w:cs="Consolas"/>
+          <w:color w:val="24292E"/>
+        </w:rPr>
+        <w:t>token</w:t>
+      </w:r>
+      <w:r>
+        <w:rPr>
+          <w:rFonts w:ascii="Consolas" w:hAnsi="Consolas" w:cs="Consolas"/>
+          <w:color w:val="24292E"/>
+        </w:rPr>
+        <w:t>):</w:t>
       </w:r>
     </w:p>
     <w:p>
@@ -3805,13 +4303,12 @@
         <w:shd w:val="clear" w:color="auto" w:fill="F6F8FA"/>
         <w:rPr>
           <w:rFonts w:ascii="Consolas" w:hAnsi="Consolas" w:cs="Consolas"/>
-          <w:b/>
-          <w:color w:val="24292E"/>
-        </w:rPr>
-      </w:pPr>
-      <w:r>
-        <w:rPr>
-          <w:b/>
+          <w:color w:val="24292E"/>
+        </w:rPr>
+      </w:pPr>
+      <w:r>
+        <w:rPr>
+          <w:rFonts w:ascii="Consolas" w:hAnsi="Consolas" w:cs="Consolas"/>
           <w:color w:val="24292E"/>
         </w:rPr>
         <w:t xml:space="preserve">    </w:t>
@@ -3819,29 +4316,561 @@
       <w:proofErr w:type="gramStart"/>
       <w:r>
         <w:rPr>
-          <w:b/>
-          <w:color w:val="24292E"/>
+          <w:rStyle w:val="pl-k"/>
+          <w:rFonts w:ascii="Consolas" w:eastAsia="Calibri" w:hAnsi="Consolas" w:cs="Consolas"/>
+          <w:color w:val="D73A49"/>
+        </w:rPr>
+        <w:t>if</w:t>
+      </w:r>
+      <w:proofErr w:type="gramEnd"/>
+      <w:r>
+        <w:rPr>
+          <w:rFonts w:ascii="Consolas" w:hAnsi="Consolas" w:cs="Consolas"/>
+          <w:color w:val="24292E"/>
+        </w:rPr>
+        <w:t xml:space="preserve"> </w:t>
+      </w:r>
+      <w:r>
+        <w:rPr>
+          <w:rStyle w:val="pl-k"/>
+          <w:rFonts w:ascii="Consolas" w:eastAsia="Calibri" w:hAnsi="Consolas" w:cs="Consolas"/>
+          <w:color w:val="D73A49"/>
+        </w:rPr>
+        <w:t>not</w:t>
+      </w:r>
+      <w:r>
+        <w:rPr>
+          <w:rFonts w:ascii="Consolas" w:hAnsi="Consolas" w:cs="Consolas"/>
+          <w:color w:val="24292E"/>
+        </w:rPr>
+        <w:t xml:space="preserve"> </w:t>
+      </w:r>
+      <w:proofErr w:type="spellStart"/>
+      <w:r>
+        <w:rPr>
+          <w:rFonts w:ascii="Consolas" w:hAnsi="Consolas" w:cs="Consolas"/>
+          <w:color w:val="24292E"/>
+        </w:rPr>
+        <w:t>mylist</w:t>
+      </w:r>
+      <w:proofErr w:type="spellEnd"/>
+      <w:r>
+        <w:rPr>
+          <w:rFonts w:ascii="Consolas" w:hAnsi="Consolas" w:cs="Consolas"/>
+          <w:color w:val="24292E"/>
+        </w:rPr>
+        <w:t>:</w:t>
+      </w:r>
+    </w:p>
+    <w:p>
+      <w:pPr>
+        <w:pStyle w:val="HTMLPreformatted"/>
+        <w:shd w:val="clear" w:color="auto" w:fill="F6F8FA"/>
+        <w:rPr>
+          <w:rFonts w:ascii="Consolas" w:hAnsi="Consolas" w:cs="Consolas"/>
+          <w:color w:val="24292E"/>
+        </w:rPr>
+      </w:pPr>
+      <w:r>
+        <w:rPr>
+          <w:rFonts w:ascii="Consolas" w:hAnsi="Consolas" w:cs="Consolas"/>
+          <w:color w:val="24292E"/>
+        </w:rPr>
+        <w:t xml:space="preserve">        </w:t>
+      </w:r>
+      <w:proofErr w:type="gramStart"/>
+      <w:r>
+        <w:rPr>
+          <w:rStyle w:val="pl-k"/>
+          <w:rFonts w:ascii="Consolas" w:eastAsia="Calibri" w:hAnsi="Consolas" w:cs="Consolas"/>
+          <w:color w:val="D73A49"/>
         </w:rPr>
         <w:t>return</w:t>
       </w:r>
       <w:proofErr w:type="gramEnd"/>
       <w:r>
         <w:rPr>
-          <w:b/>
-          <w:color w:val="24292E"/>
-        </w:rPr>
-        <w:t xml:space="preserve"> -1</w:t>
-      </w:r>
-    </w:p>
-    <w:p>
-      <w:pPr>
-        <w:rPr>
-          <w:rFonts w:ascii="Times New Roman" w:hAnsi="Times New Roman" w:cs="Times New Roman"/>
-          <w:b/>
-          <w:sz w:val="24"/>
-          <w:szCs w:val="24"/>
-        </w:rPr>
-      </w:pPr>
+          <w:rFonts w:ascii="Consolas" w:hAnsi="Consolas" w:cs="Consolas"/>
+          <w:color w:val="24292E"/>
+        </w:rPr>
+        <w:t xml:space="preserve"> </w:t>
+      </w:r>
+      <w:r>
+        <w:rPr>
+          <w:rStyle w:val="pl-c1"/>
+          <w:rFonts w:ascii="Consolas" w:hAnsi="Consolas" w:cs="Consolas"/>
+          <w:color w:val="005CC5"/>
+        </w:rPr>
+        <w:t>False</w:t>
+      </w:r>
+    </w:p>
+    <w:p>
+      <w:pPr>
+        <w:pStyle w:val="HTMLPreformatted"/>
+        <w:shd w:val="clear" w:color="auto" w:fill="F6F8FA"/>
+        <w:rPr>
+          <w:rFonts w:ascii="Consolas" w:hAnsi="Consolas" w:cs="Consolas"/>
+          <w:color w:val="24292E"/>
+        </w:rPr>
+      </w:pPr>
+      <w:r>
+        <w:rPr>
+          <w:rFonts w:ascii="Consolas" w:hAnsi="Consolas" w:cs="Consolas"/>
+          <w:color w:val="24292E"/>
+        </w:rPr>
+        <w:t xml:space="preserve">    </w:t>
+      </w:r>
+      <w:proofErr w:type="gramStart"/>
+      <w:r>
+        <w:rPr>
+          <w:rFonts w:ascii="Consolas" w:hAnsi="Consolas" w:cs="Consolas"/>
+          <w:color w:val="24292E"/>
+        </w:rPr>
+        <w:t>mid</w:t>
+      </w:r>
+      <w:proofErr w:type="gramEnd"/>
+      <w:r>
+        <w:rPr>
+          <w:rFonts w:ascii="Consolas" w:hAnsi="Consolas" w:cs="Consolas"/>
+          <w:color w:val="24292E"/>
+        </w:rPr>
+        <w:t xml:space="preserve"> </w:t>
+      </w:r>
+      <w:r>
+        <w:rPr>
+          <w:rStyle w:val="pl-k"/>
+          <w:rFonts w:ascii="Consolas" w:eastAsia="Calibri" w:hAnsi="Consolas" w:cs="Consolas"/>
+          <w:color w:val="D73A49"/>
+        </w:rPr>
+        <w:t>=</w:t>
+      </w:r>
+      <w:r>
+        <w:rPr>
+          <w:rFonts w:ascii="Consolas" w:hAnsi="Consolas" w:cs="Consolas"/>
+          <w:color w:val="24292E"/>
+        </w:rPr>
+        <w:t xml:space="preserve"> </w:t>
+      </w:r>
+      <w:proofErr w:type="spellStart"/>
+      <w:r>
+        <w:rPr>
+          <w:rStyle w:val="pl-c1"/>
+          <w:rFonts w:ascii="Consolas" w:hAnsi="Consolas" w:cs="Consolas"/>
+          <w:color w:val="005CC5"/>
+        </w:rPr>
+        <w:t>len</w:t>
+      </w:r>
+      <w:proofErr w:type="spellEnd"/>
+      <w:r>
+        <w:rPr>
+          <w:rFonts w:ascii="Consolas" w:hAnsi="Consolas" w:cs="Consolas"/>
+          <w:color w:val="24292E"/>
+        </w:rPr>
+        <w:t>(</w:t>
+      </w:r>
+      <w:proofErr w:type="spellStart"/>
+      <w:r>
+        <w:rPr>
+          <w:rFonts w:ascii="Consolas" w:hAnsi="Consolas" w:cs="Consolas"/>
+          <w:color w:val="24292E"/>
+        </w:rPr>
+        <w:t>mylist</w:t>
+      </w:r>
+      <w:proofErr w:type="spellEnd"/>
+      <w:r>
+        <w:rPr>
+          <w:rFonts w:ascii="Consolas" w:hAnsi="Consolas" w:cs="Consolas"/>
+          <w:color w:val="24292E"/>
+        </w:rPr>
+        <w:t>)</w:t>
+      </w:r>
+      <w:r>
+        <w:rPr>
+          <w:rStyle w:val="pl-k"/>
+          <w:rFonts w:ascii="Consolas" w:eastAsia="Calibri" w:hAnsi="Consolas" w:cs="Consolas"/>
+          <w:color w:val="D73A49"/>
+        </w:rPr>
+        <w:t>//</w:t>
+      </w:r>
+      <w:r>
+        <w:rPr>
+          <w:rStyle w:val="pl-c1"/>
+          <w:rFonts w:ascii="Consolas" w:hAnsi="Consolas" w:cs="Consolas"/>
+          <w:color w:val="005CC5"/>
+        </w:rPr>
+        <w:t>2</w:t>
+      </w:r>
+      <w:r>
+        <w:rPr>
+          <w:rFonts w:ascii="Consolas" w:hAnsi="Consolas" w:cs="Consolas"/>
+          <w:color w:val="24292E"/>
+        </w:rPr>
+        <w:t xml:space="preserve">    </w:t>
+      </w:r>
+    </w:p>
+    <w:p>
+      <w:pPr>
+        <w:pStyle w:val="HTMLPreformatted"/>
+        <w:shd w:val="clear" w:color="auto" w:fill="F6F8FA"/>
+        <w:rPr>
+          <w:rFonts w:ascii="Consolas" w:hAnsi="Consolas" w:cs="Consolas"/>
+          <w:color w:val="24292E"/>
+        </w:rPr>
+      </w:pPr>
+      <w:r>
+        <w:rPr>
+          <w:rFonts w:ascii="Consolas" w:hAnsi="Consolas" w:cs="Consolas"/>
+          <w:color w:val="24292E"/>
+        </w:rPr>
+        <w:t xml:space="preserve">    </w:t>
+      </w:r>
+      <w:proofErr w:type="gramStart"/>
+      <w:r>
+        <w:rPr>
+          <w:rStyle w:val="pl-k"/>
+          <w:rFonts w:ascii="Consolas" w:eastAsia="Calibri" w:hAnsi="Consolas" w:cs="Consolas"/>
+          <w:color w:val="D73A49"/>
+        </w:rPr>
+        <w:t>if</w:t>
+      </w:r>
+      <w:proofErr w:type="gramEnd"/>
+      <w:r>
+        <w:rPr>
+          <w:rFonts w:ascii="Consolas" w:hAnsi="Consolas" w:cs="Consolas"/>
+          <w:color w:val="24292E"/>
+        </w:rPr>
+        <w:t xml:space="preserve"> </w:t>
+      </w:r>
+      <w:proofErr w:type="spellStart"/>
+      <w:r>
+        <w:rPr>
+          <w:rFonts w:ascii="Consolas" w:hAnsi="Consolas" w:cs="Consolas"/>
+          <w:color w:val="24292E"/>
+        </w:rPr>
+        <w:t>mylist</w:t>
+      </w:r>
+      <w:proofErr w:type="spellEnd"/>
+      <w:r>
+        <w:rPr>
+          <w:rFonts w:ascii="Consolas" w:hAnsi="Consolas" w:cs="Consolas"/>
+          <w:color w:val="24292E"/>
+        </w:rPr>
+        <w:t xml:space="preserve">[mid] </w:t>
+      </w:r>
+      <w:r>
+        <w:rPr>
+          <w:rStyle w:val="pl-k"/>
+          <w:rFonts w:ascii="Consolas" w:eastAsia="Calibri" w:hAnsi="Consolas" w:cs="Consolas"/>
+          <w:color w:val="D73A49"/>
+        </w:rPr>
+        <w:t>is</w:t>
+      </w:r>
+      <w:r>
+        <w:rPr>
+          <w:rFonts w:ascii="Consolas" w:hAnsi="Consolas" w:cs="Consolas"/>
+          <w:color w:val="24292E"/>
+        </w:rPr>
+        <w:t xml:space="preserve"> token:</w:t>
+      </w:r>
+    </w:p>
+    <w:p>
+      <w:pPr>
+        <w:pStyle w:val="HTMLPreformatted"/>
+        <w:shd w:val="clear" w:color="auto" w:fill="F6F8FA"/>
+        <w:rPr>
+          <w:rFonts w:ascii="Consolas" w:hAnsi="Consolas" w:cs="Consolas"/>
+          <w:color w:val="24292E"/>
+        </w:rPr>
+      </w:pPr>
+      <w:r>
+        <w:rPr>
+          <w:rFonts w:ascii="Consolas" w:hAnsi="Consolas" w:cs="Consolas"/>
+          <w:color w:val="24292E"/>
+        </w:rPr>
+        <w:t xml:space="preserve">        </w:t>
+      </w:r>
+      <w:proofErr w:type="gramStart"/>
+      <w:r>
+        <w:rPr>
+          <w:rStyle w:val="pl-k"/>
+          <w:rFonts w:ascii="Consolas" w:eastAsia="Calibri" w:hAnsi="Consolas" w:cs="Consolas"/>
+          <w:color w:val="D73A49"/>
+        </w:rPr>
+        <w:t>return</w:t>
+      </w:r>
+      <w:proofErr w:type="gramEnd"/>
+      <w:r>
+        <w:rPr>
+          <w:rFonts w:ascii="Consolas" w:hAnsi="Consolas" w:cs="Consolas"/>
+          <w:color w:val="24292E"/>
+        </w:rPr>
+        <w:t xml:space="preserve"> </w:t>
+      </w:r>
+      <w:r>
+        <w:rPr>
+          <w:rStyle w:val="pl-c1"/>
+          <w:rFonts w:ascii="Consolas" w:hAnsi="Consolas" w:cs="Consolas"/>
+          <w:color w:val="005CC5"/>
+        </w:rPr>
+        <w:t>True</w:t>
+      </w:r>
+    </w:p>
+    <w:p>
+      <w:pPr>
+        <w:pStyle w:val="HTMLPreformatted"/>
+        <w:shd w:val="clear" w:color="auto" w:fill="F6F8FA"/>
+        <w:rPr>
+          <w:rFonts w:ascii="Consolas" w:hAnsi="Consolas" w:cs="Consolas"/>
+          <w:color w:val="24292E"/>
+        </w:rPr>
+      </w:pPr>
+      <w:r>
+        <w:rPr>
+          <w:rFonts w:ascii="Consolas" w:hAnsi="Consolas" w:cs="Consolas"/>
+          <w:color w:val="24292E"/>
+        </w:rPr>
+        <w:t xml:space="preserve">    </w:t>
+      </w:r>
+      <w:proofErr w:type="spellStart"/>
+      <w:proofErr w:type="gramStart"/>
+      <w:r>
+        <w:rPr>
+          <w:rStyle w:val="pl-k"/>
+          <w:rFonts w:ascii="Consolas" w:eastAsia="Calibri" w:hAnsi="Consolas" w:cs="Consolas"/>
+          <w:color w:val="D73A49"/>
+        </w:rPr>
+        <w:t>elif</w:t>
+      </w:r>
+      <w:proofErr w:type="spellEnd"/>
+      <w:proofErr w:type="gramEnd"/>
+      <w:r>
+        <w:rPr>
+          <w:rFonts w:ascii="Consolas" w:hAnsi="Consolas" w:cs="Consolas"/>
+          <w:color w:val="24292E"/>
+        </w:rPr>
+        <w:t xml:space="preserve"> </w:t>
+      </w:r>
+      <w:proofErr w:type="spellStart"/>
+      <w:r>
+        <w:rPr>
+          <w:rFonts w:ascii="Consolas" w:hAnsi="Consolas" w:cs="Consolas"/>
+          <w:color w:val="24292E"/>
+        </w:rPr>
+        <w:t>mylist</w:t>
+      </w:r>
+      <w:proofErr w:type="spellEnd"/>
+      <w:r>
+        <w:rPr>
+          <w:rFonts w:ascii="Consolas" w:hAnsi="Consolas" w:cs="Consolas"/>
+          <w:color w:val="24292E"/>
+        </w:rPr>
+        <w:t xml:space="preserve">[mid] </w:t>
+      </w:r>
+      <w:r>
+        <w:rPr>
+          <w:rStyle w:val="pl-k"/>
+          <w:rFonts w:ascii="Consolas" w:eastAsia="Calibri" w:hAnsi="Consolas" w:cs="Consolas"/>
+          <w:color w:val="D73A49"/>
+        </w:rPr>
+        <w:t>&gt;</w:t>
+      </w:r>
+      <w:r>
+        <w:rPr>
+          <w:rFonts w:ascii="Consolas" w:hAnsi="Consolas" w:cs="Consolas"/>
+          <w:color w:val="24292E"/>
+        </w:rPr>
+        <w:t xml:space="preserve"> token:</w:t>
+      </w:r>
+    </w:p>
+    <w:p>
+      <w:pPr>
+        <w:pStyle w:val="HTMLPreformatted"/>
+        <w:shd w:val="clear" w:color="auto" w:fill="F6F8FA"/>
+        <w:rPr>
+          <w:rFonts w:ascii="Consolas" w:hAnsi="Consolas" w:cs="Consolas"/>
+          <w:color w:val="24292E"/>
+        </w:rPr>
+      </w:pPr>
+      <w:r>
+        <w:rPr>
+          <w:rFonts w:ascii="Consolas" w:hAnsi="Consolas" w:cs="Consolas"/>
+          <w:color w:val="24292E"/>
+        </w:rPr>
+        <w:lastRenderedPageBreak/>
+        <w:t xml:space="preserve">        </w:t>
+      </w:r>
+      <w:proofErr w:type="gramStart"/>
+      <w:r>
+        <w:rPr>
+          <w:rStyle w:val="pl-k"/>
+          <w:rFonts w:ascii="Consolas" w:eastAsia="Calibri" w:hAnsi="Consolas" w:cs="Consolas"/>
+          <w:color w:val="D73A49"/>
+        </w:rPr>
+        <w:t>return</w:t>
+      </w:r>
+      <w:proofErr w:type="gramEnd"/>
+      <w:r>
+        <w:rPr>
+          <w:rFonts w:ascii="Consolas" w:hAnsi="Consolas" w:cs="Consolas"/>
+          <w:color w:val="24292E"/>
+        </w:rPr>
+        <w:t xml:space="preserve"> </w:t>
+      </w:r>
+      <w:proofErr w:type="spellStart"/>
+      <w:r>
+        <w:rPr>
+          <w:rFonts w:ascii="Consolas" w:hAnsi="Consolas" w:cs="Consolas"/>
+          <w:color w:val="24292E"/>
+        </w:rPr>
+        <w:t>bsearch</w:t>
+      </w:r>
+      <w:proofErr w:type="spellEnd"/>
+      <w:r>
+        <w:rPr>
+          <w:rFonts w:ascii="Consolas" w:hAnsi="Consolas" w:cs="Consolas"/>
+          <w:color w:val="24292E"/>
+        </w:rPr>
+        <w:t>(</w:t>
+      </w:r>
+      <w:proofErr w:type="spellStart"/>
+      <w:r>
+        <w:rPr>
+          <w:rFonts w:ascii="Consolas" w:hAnsi="Consolas" w:cs="Consolas"/>
+          <w:color w:val="24292E"/>
+        </w:rPr>
+        <w:t>mylist</w:t>
+      </w:r>
+      <w:proofErr w:type="spellEnd"/>
+      <w:r>
+        <w:rPr>
+          <w:rFonts w:ascii="Consolas" w:hAnsi="Consolas" w:cs="Consolas"/>
+          <w:color w:val="24292E"/>
+        </w:rPr>
+        <w:t>[:mid], token)</w:t>
+      </w:r>
+    </w:p>
+    <w:p>
+      <w:pPr>
+        <w:pStyle w:val="HTMLPreformatted"/>
+        <w:shd w:val="clear" w:color="auto" w:fill="F6F8FA"/>
+        <w:rPr>
+          <w:rFonts w:ascii="Consolas" w:hAnsi="Consolas" w:cs="Consolas"/>
+          <w:color w:val="24292E"/>
+        </w:rPr>
+      </w:pPr>
+      <w:r>
+        <w:rPr>
+          <w:rFonts w:ascii="Consolas" w:hAnsi="Consolas" w:cs="Consolas"/>
+          <w:color w:val="24292E"/>
+        </w:rPr>
+        <w:t xml:space="preserve">    </w:t>
+      </w:r>
+      <w:proofErr w:type="gramStart"/>
+      <w:r>
+        <w:rPr>
+          <w:rStyle w:val="pl-k"/>
+          <w:rFonts w:ascii="Consolas" w:eastAsia="Calibri" w:hAnsi="Consolas" w:cs="Consolas"/>
+          <w:color w:val="D73A49"/>
+        </w:rPr>
+        <w:t>else</w:t>
+      </w:r>
+      <w:proofErr w:type="gramEnd"/>
+      <w:r>
+        <w:rPr>
+          <w:rFonts w:ascii="Consolas" w:hAnsi="Consolas" w:cs="Consolas"/>
+          <w:color w:val="24292E"/>
+        </w:rPr>
+        <w:t>:</w:t>
+      </w:r>
+    </w:p>
+    <w:p>
+      <w:pPr>
+        <w:pStyle w:val="HTMLPreformatted"/>
+        <w:shd w:val="clear" w:color="auto" w:fill="F6F8FA"/>
+        <w:rPr>
+          <w:rFonts w:ascii="Consolas" w:hAnsi="Consolas" w:cs="Consolas"/>
+          <w:color w:val="24292E"/>
+        </w:rPr>
+      </w:pPr>
+      <w:r>
+        <w:rPr>
+          <w:rFonts w:ascii="Consolas" w:hAnsi="Consolas" w:cs="Consolas"/>
+          <w:color w:val="24292E"/>
+        </w:rPr>
+        <w:t xml:space="preserve">        </w:t>
+      </w:r>
+      <w:proofErr w:type="gramStart"/>
+      <w:r>
+        <w:rPr>
+          <w:rStyle w:val="pl-k"/>
+          <w:rFonts w:ascii="Consolas" w:eastAsia="Calibri" w:hAnsi="Consolas" w:cs="Consolas"/>
+          <w:color w:val="D73A49"/>
+        </w:rPr>
+        <w:t>return</w:t>
+      </w:r>
+      <w:proofErr w:type="gramEnd"/>
+      <w:r>
+        <w:rPr>
+          <w:rFonts w:ascii="Consolas" w:hAnsi="Consolas" w:cs="Consolas"/>
+          <w:color w:val="24292E"/>
+        </w:rPr>
+        <w:t xml:space="preserve"> </w:t>
+      </w:r>
+      <w:proofErr w:type="spellStart"/>
+      <w:r>
+        <w:rPr>
+          <w:rFonts w:ascii="Consolas" w:hAnsi="Consolas" w:cs="Consolas"/>
+          <w:color w:val="24292E"/>
+        </w:rPr>
+        <w:t>bsearch</w:t>
+      </w:r>
+      <w:proofErr w:type="spellEnd"/>
+      <w:r>
+        <w:rPr>
+          <w:rFonts w:ascii="Consolas" w:hAnsi="Consolas" w:cs="Consolas"/>
+          <w:color w:val="24292E"/>
+        </w:rPr>
+        <w:t>(</w:t>
+      </w:r>
+      <w:proofErr w:type="spellStart"/>
+      <w:r>
+        <w:rPr>
+          <w:rFonts w:ascii="Consolas" w:hAnsi="Consolas" w:cs="Consolas"/>
+          <w:color w:val="24292E"/>
+        </w:rPr>
+        <w:t>mylist</w:t>
+      </w:r>
+      <w:proofErr w:type="spellEnd"/>
+      <w:r>
+        <w:rPr>
+          <w:rFonts w:ascii="Consolas" w:hAnsi="Consolas" w:cs="Consolas"/>
+          <w:color w:val="24292E"/>
+        </w:rPr>
+        <w:t>[mid</w:t>
+      </w:r>
+      <w:r>
+        <w:rPr>
+          <w:rStyle w:val="pl-k"/>
+          <w:rFonts w:ascii="Consolas" w:eastAsia="Calibri" w:hAnsi="Consolas" w:cs="Consolas"/>
+          <w:color w:val="D73A49"/>
+        </w:rPr>
+        <w:t>+</w:t>
+      </w:r>
+      <w:r>
+        <w:rPr>
+          <w:rStyle w:val="pl-c1"/>
+          <w:rFonts w:ascii="Consolas" w:hAnsi="Consolas" w:cs="Consolas"/>
+          <w:color w:val="005CC5"/>
+        </w:rPr>
+        <w:t>1</w:t>
+      </w:r>
+      <w:r>
+        <w:rPr>
+          <w:rFonts w:ascii="Consolas" w:hAnsi="Consolas" w:cs="Consolas"/>
+          <w:color w:val="24292E"/>
+        </w:rPr>
+        <w:t>:], token)</w:t>
+      </w:r>
     </w:p>
     <w:p>
       <w:pPr>
@@ -5457,7 +6486,6 @@
     <w:basedOn w:val="Normal"/>
     <w:link w:val="HTMLPreformattedChar"/>
     <w:uiPriority w:val="99"/>
-    <w:semiHidden/>
     <w:unhideWhenUsed/>
     <w:rsid w:val="008E213E"/>
     <w:pPr>
@@ -5492,7 +6520,6 @@
     <w:basedOn w:val="DefaultParagraphFont"/>
     <w:link w:val="HTMLPreformatted"/>
     <w:uiPriority w:val="99"/>
-    <w:semiHidden/>
     <w:rsid w:val="008E213E"/>
     <w:rPr>
       <w:rFonts w:ascii="Courier New" w:eastAsia="Times New Roman" w:hAnsi="Courier New" w:cs="Courier New"/>
